--- a/Documentations/Dokumentation_vorlage.docx
+++ b/Documentations/Dokumentation_vorlage.docx
@@ -13,7 +13,7 @@
         <w:rPr>
           <w:lang w:val="de-DE"/>
         </w:rPr>
-        <w:t>TITEL</w:t>
+        <w:t>ÖV-Stationssucher Dokumentation</w:t>
       </w:r>
     </w:p>
     <w:p>
@@ -33,7 +33,25 @@
         <w:rPr>
           <w:lang w:val="de-DE"/>
         </w:rPr>
-        <w:t>Autor: Nicolas Kingsman</w:t>
+        <w:t>Autor</w:t>
+      </w:r>
+      <w:r>
+        <w:rPr>
+          <w:lang w:val="de-DE"/>
+        </w:rPr>
+        <w:t xml:space="preserve"> und Programmier</w:t>
+      </w:r>
+      <w:r>
+        <w:rPr>
+          <w:lang w:val="de-DE"/>
+        </w:rPr>
+        <w:t>er</w:t>
+      </w:r>
+      <w:r>
+        <w:rPr>
+          <w:lang w:val="de-DE"/>
+        </w:rPr>
+        <w:t>: Nicolas Kingsman</w:t>
       </w:r>
     </w:p>
     <w:p>
@@ -65,7 +83,11 @@
     <w:sdt>
       <w:sdtPr>
         <w:rPr>
-          <w:lang w:val="de-DE"/>
+          <w:rFonts w:asciiTheme="minorHAnsi" w:eastAsiaTheme="minorHAnsi" w:hAnsiTheme="minorHAnsi" w:cstheme="minorBidi"/>
+          <w:color w:val="auto"/>
+          <w:sz w:val="22"/>
+          <w:szCs w:val="22"/>
+          <w:lang w:val="de-DE" w:eastAsia="en-US"/>
         </w:rPr>
         <w:id w:val="823093651"/>
         <w:docPartObj>
@@ -75,13 +97,8 @@
       </w:sdtPr>
       <w:sdtEndPr>
         <w:rPr>
-          <w:rFonts w:asciiTheme="minorHAnsi" w:eastAsiaTheme="minorHAnsi" w:hAnsiTheme="minorHAnsi" w:cstheme="minorBidi"/>
           <w:b/>
           <w:bCs/>
-          <w:color w:val="auto"/>
-          <w:sz w:val="22"/>
-          <w:szCs w:val="22"/>
-          <w:lang w:eastAsia="en-US"/>
         </w:rPr>
       </w:sdtEndPr>
       <w:sdtContent>
@@ -124,7 +141,7 @@
           <w:r>
             <w:fldChar w:fldCharType="separate"/>
           </w:r>
-          <w:hyperlink w:anchor="_Toc34728703" w:history="1">
+          <w:hyperlink w:anchor="_Toc34918515" w:history="1">
             <w:r>
               <w:rPr>
                 <w:rStyle w:val="Hyperlink"/>
@@ -166,7 +183,89 @@
                 <w:noProof/>
                 <w:webHidden/>
               </w:rPr>
-              <w:instrText xml:space="preserve"> PAGEREF _Toc34728703 \h </w:instrText>
+              <w:instrText xml:space="preserve"> PAGEREF _Toc34918515 \h </w:instrText>
+            </w:r>
+            <w:r>
+              <w:rPr>
+                <w:noProof/>
+                <w:webHidden/>
+              </w:rPr>
+            </w:r>
+            <w:r>
+              <w:rPr>
+                <w:noProof/>
+                <w:webHidden/>
+              </w:rPr>
+              <w:fldChar w:fldCharType="separate"/>
+            </w:r>
+            <w:r>
+              <w:rPr>
+                <w:noProof/>
+                <w:webHidden/>
+              </w:rPr>
+              <w:t>3</w:t>
+            </w:r>
+            <w:r>
+              <w:rPr>
+                <w:noProof/>
+                <w:webHidden/>
+              </w:rPr>
+              <w:fldChar w:fldCharType="end"/>
+            </w:r>
+          </w:hyperlink>
+        </w:p>
+        <w:p>
+          <w:pPr>
+            <w:pStyle w:val="Verzeichnis2"/>
+            <w:tabs>
+              <w:tab w:val="left" w:pos="880"/>
+              <w:tab w:val="right" w:leader="dot" w:pos="9062"/>
+            </w:tabs>
+            <w:rPr>
+              <w:noProof/>
+            </w:rPr>
+          </w:pPr>
+          <w:hyperlink w:anchor="_Toc34918516" w:history="1">
+            <w:r>
+              <w:rPr>
+                <w:rStyle w:val="Hyperlink"/>
+                <w:noProof/>
+              </w:rPr>
+              <w:t>1.1.</w:t>
+            </w:r>
+            <w:r>
+              <w:rPr>
+                <w:noProof/>
+              </w:rPr>
+              <w:tab/>
+            </w:r>
+            <w:r>
+              <w:rPr>
+                <w:rStyle w:val="Hyperlink"/>
+                <w:noProof/>
+              </w:rPr>
+              <w:t>Installationsanleitung</w:t>
+            </w:r>
+            <w:r>
+              <w:rPr>
+                <w:noProof/>
+                <w:webHidden/>
+              </w:rPr>
+              <w:tab/>
+            </w:r>
+            <w:r>
+              <w:rPr>
+                <w:noProof/>
+                <w:webHidden/>
+              </w:rPr>
+              <w:fldChar w:fldCharType="begin"/>
+            </w:r>
+            <w:r>
+              <w:rPr>
+                <w:noProof/>
+                <w:webHidden/>
+              </w:rPr>
+              <w:instrText xml:space="preserve"> PAGEREF _Toc34918516 \h </w:instrText>
             </w:r>
             <w:r>
               <w:rPr>
@@ -210,7 +309,7 @@
               <w:lang w:eastAsia="de-CH"/>
             </w:rPr>
           </w:pPr>
-          <w:hyperlink w:anchor="_Toc34728704" w:history="1">
+          <w:hyperlink w:anchor="_Toc34918517" w:history="1">
             <w:r>
               <w:rPr>
                 <w:rStyle w:val="Hyperlink"/>
@@ -252,7 +351,7 @@
                 <w:noProof/>
                 <w:webHidden/>
               </w:rPr>
-              <w:instrText xml:space="preserve"> PAGEREF _Toc34728704 \h </w:instrText>
+              <w:instrText xml:space="preserve"> PAGEREF _Toc34918517 \h </w:instrText>
             </w:r>
             <w:r>
               <w:rPr>
@@ -272,7 +371,7 @@
                 <w:noProof/>
                 <w:webHidden/>
               </w:rPr>
-              <w:t>3</w:t>
+              <w:t>4</w:t>
             </w:r>
             <w:r>
               <w:rPr>
@@ -296,7 +395,7 @@
               <w:lang w:eastAsia="de-CH"/>
             </w:rPr>
           </w:pPr>
-          <w:hyperlink w:anchor="_Toc34728705" w:history="1">
+          <w:hyperlink w:anchor="_Toc34918518" w:history="1">
             <w:r>
               <w:rPr>
                 <w:rStyle w:val="Hyperlink"/>
@@ -338,7 +437,7 @@
                 <w:noProof/>
                 <w:webHidden/>
               </w:rPr>
-              <w:instrText xml:space="preserve"> PAGEREF _Toc34728705 \h </w:instrText>
+              <w:instrText xml:space="preserve"> PAGEREF _Toc34918518 \h </w:instrText>
             </w:r>
             <w:r>
               <w:rPr>
@@ -358,7 +457,7 @@
                 <w:noProof/>
                 <w:webHidden/>
               </w:rPr>
-              <w:t>3</w:t>
+              <w:t>5</w:t>
             </w:r>
             <w:r>
               <w:rPr>
@@ -394,7 +493,7 @@
           <w:numId w:val="1"/>
         </w:numPr>
       </w:pPr>
-      <w:bookmarkStart w:id="0" w:name="_Toc34728703"/>
+      <w:bookmarkStart w:id="0" w:name="_Toc34918515"/>
       <w:r>
         <w:lastRenderedPageBreak/>
         <w:t>Einleitung</w:t>
@@ -403,10 +502,12 @@
     </w:p>
     <w:p>
       <w:r>
-        <w:t>Diese Dokumentation beinhaltet alles üver «ÖV-Benuter».</w:t>
+        <w:t xml:space="preserve">Diese Dokumentation beinhaltet alles </w:t>
+      </w:r>
+      <w:r>
+        <w:t>über das Programm ÖV-Stationssucher.</w:t>
       </w:r>
     </w:p>
-    <w:p/>
     <w:p>
       <w:pPr>
         <w:pStyle w:val="berschrift2"/>
@@ -415,13 +516,116 @@
           <w:numId w:val="1"/>
         </w:numPr>
       </w:pPr>
+      <w:bookmarkStart w:id="1" w:name="_Toc34918516"/>
       <w:r>
         <w:t>Installationsanleitung</w:t>
       </w:r>
-      <w:bookmarkStart w:id="1" w:name="_GoBack"/>
       <w:bookmarkEnd w:id="1"/>
     </w:p>
-    <w:p/>
+    <w:p>
+      <w:r>
+        <w:t>Via die Webseite</w:t>
+      </w:r>
+      <w:r>
+        <w:t xml:space="preserve"> </w:t>
+      </w:r>
+      <w:hyperlink r:id="rId8" w:history="1">
+        <w:r>
+          <w:rPr>
+            <w:rStyle w:val="Hyperlink"/>
+          </w:rPr>
+          <w:t>https://github.com/NicolasK2002/OEV-Stationssucher</w:t>
+        </w:r>
+      </w:hyperlink>
+      <w:r>
+        <w:t xml:space="preserve"> kann man das Programm herunterladen.</w:t>
+      </w:r>
+      <w:r>
+        <w:t xml:space="preserve"> (dafür muss man auf «Git Bash» das Kommando </w:t>
+      </w:r>
+    </w:p>
+    <w:p>
+      <w:pPr>
+        <w:rPr>
+          <w:lang w:val="fr-CH"/>
+        </w:rPr>
+      </w:pPr>
+      <w:r>
+        <w:rPr>
+          <w:lang w:val="fr-CH"/>
+        </w:rPr>
+        <w:t xml:space="preserve">«git clone  </w:t>
+      </w:r>
+      <w:hyperlink r:id="rId9" w:history="1">
+        <w:r>
+          <w:rPr>
+            <w:rStyle w:val="Hyperlink"/>
+            <w:color w:val="000000" w:themeColor="text1"/>
+            <w:u w:val="none"/>
+            <w:lang w:val="fr-CH"/>
+          </w:rPr>
+          <w:t>https://github.com/NicolasK2002/OEV-Stationssucher</w:t>
+        </w:r>
+      </w:hyperlink>
+      <w:r>
+        <w:rPr>
+          <w:lang w:val="fr-CH"/>
+        </w:rPr>
+        <w:t>.git</w:t>
+      </w:r>
+      <w:r>
+        <w:rPr>
+          <w:lang w:val="fr-CH"/>
+        </w:rPr>
+        <w:t> »</w:t>
+      </w:r>
+    </w:p>
+    <w:p>
+      <w:r>
+        <w:t>Eingebe</w:t>
+      </w:r>
+      <w:r>
+        <w:t>n und diese wird auf dem Ausgeführtem Directory heruntergeladen automatisch.</w:t>
+      </w:r>
+    </w:p>
+    <w:p>
+      <w:r>
+        <w:t>Um das Programm starten zu können, muss man auf dem ZIP-Ordner «</w:t>
+      </w:r>
+      <w:r>
+        <w:t>ÖV-Stationssucher.zip</w:t>
+      </w:r>
+      <w:r>
+        <w:t>» Doppel-Klicken und dann nochmals ein Doppelklick auf die Datei «</w:t>
+      </w:r>
+      <w:r>
+        <w:t>ÖV-Stationssucher.</w:t>
+      </w:r>
+      <w:r>
+        <w:t>exe» uns schon wird die Datei gestartet.</w:t>
+      </w:r>
+    </w:p>
+    <w:p>
+      <w:r>
+        <w:t>Warnung: Es ist dringend notwendig, die Datei in dem Ordner zu starten, da die Datei mithilfe von anderen Dateien im Ordner funktioniert.</w:t>
+      </w:r>
+    </w:p>
+    <w:p>
+      <w:r>
+        <w:t>Zum Deinstallieren muss man einfach den ZIP-Ordner «</w:t>
+      </w:r>
+      <w:r>
+        <w:t>ÖV-Stationssucher.zip</w:t>
+      </w:r>
+      <w:r>
+        <w:t>» löschen und das kann man via einen Rechtsklick auf den Ordner und die Auswahl «Löschen» (Und ansonsten noch im Papierkorb diese vollständig entfernen lassen.)</w:t>
+      </w:r>
+    </w:p>
+    <w:p>
+      <w:r>
+        <w:br w:type="page"/>
+      </w:r>
+    </w:p>
     <w:p>
       <w:pPr>
         <w:pStyle w:val="berschrift1"/>
@@ -430,12 +634,304 @@
           <w:numId w:val="1"/>
         </w:numPr>
       </w:pPr>
-      <w:bookmarkStart w:id="2" w:name="_Toc34728704"/>
-      <w:r>
+      <w:bookmarkStart w:id="2" w:name="_Toc34918517"/>
+      <w:r>
+        <w:lastRenderedPageBreak/>
         <w:t>Funktionalitäten</w:t>
       </w:r>
       <w:bookmarkEnd w:id="2"/>
     </w:p>
+    <w:p>
+      <w:r>
+        <w:t>Hier werde ich erneut die Anforderungen vom Kunden erläutern:</w:t>
+      </w:r>
+    </w:p>
+    <w:tbl>
+      <w:tblPr>
+        <w:tblStyle w:val="Tabellenraster"/>
+        <w:tblW w:w="0" w:type="auto"/>
+        <w:tblLook w:val="04A0" w:firstRow="1" w:lastRow="0" w:firstColumn="1" w:lastColumn="0" w:noHBand="0" w:noVBand="1"/>
+      </w:tblPr>
+      <w:tblGrid>
+        <w:gridCol w:w="4106"/>
+        <w:gridCol w:w="4956"/>
+      </w:tblGrid>
+      <w:tr>
+        <w:tc>
+          <w:tcPr>
+            <w:tcW w:w="4106" w:type="dxa"/>
+          </w:tcPr>
+          <w:p>
+            <w:r>
+              <w:t>Anforderungen:</w:t>
+            </w:r>
+          </w:p>
+        </w:tc>
+        <w:tc>
+          <w:tcPr>
+            <w:tcW w:w="4956" w:type="dxa"/>
+          </w:tcPr>
+          <w:p>
+            <w:r>
+              <w:t>Kommentar:</w:t>
+            </w:r>
+          </w:p>
+        </w:tc>
+      </w:tr>
+      <w:tr>
+        <w:tc>
+          <w:tcPr>
+            <w:tcW w:w="4106" w:type="dxa"/>
+          </w:tcPr>
+          <w:p/>
+        </w:tc>
+        <w:tc>
+          <w:tcPr>
+            <w:tcW w:w="4956" w:type="dxa"/>
+          </w:tcPr>
+          <w:p/>
+        </w:tc>
+      </w:tr>
+      <w:tr>
+        <w:tc>
+          <w:tcPr>
+            <w:tcW w:w="4106" w:type="dxa"/>
+          </w:tcPr>
+          <w:p>
+            <w:r>
+              <w:t>Als ÖV-Benutzer möchte ich Start- und Endstation mittels Textsuche suchen können, damit ich nicht alle Stationsnamen auswendig lernen muss.</w:t>
+            </w:r>
+          </w:p>
+        </w:tc>
+        <w:tc>
+          <w:tcPr>
+            <w:tcW w:w="4956" w:type="dxa"/>
+          </w:tcPr>
+          <w:p>
+            <w:r>
+              <w:t xml:space="preserve">Am Tab «Stationen» kann man auf der Combobox «Station» </w:t>
+            </w:r>
+            <w:r>
+              <w:t>den Namen eingeben und während der Eingabe wird automatisch rechts auf der List</w:t>
+            </w:r>
+            <w:r>
+              <w:t>B</w:t>
+            </w:r>
+            <w:r>
+              <w:t xml:space="preserve">ox «Stationen» Namensvorschläge </w:t>
+            </w:r>
+            <w:r>
+              <w:t>vorgeschlagen</w:t>
+            </w:r>
+            <w:r>
+              <w:t xml:space="preserve"> (Maximum der Anzahl ist gerade nur 100 möglich).</w:t>
+            </w:r>
+          </w:p>
+        </w:tc>
+      </w:tr>
+      <w:tr>
+        <w:tc>
+          <w:tcPr>
+            <w:tcW w:w="4106" w:type="dxa"/>
+          </w:tcPr>
+          <w:p>
+            <w:r>
+              <w:t>Als ÖV-Benutzer möchte ich die aktuellen, d.h. mindestens die nächsten vier bis fünf Verbindungen zwischen den beiden gefundenen und ausgewählten Stationen sehen, damit ich weiss wann ich zur Station muss, um den für mich idealen Anschluss zu erwischen.</w:t>
+            </w:r>
+          </w:p>
+        </w:tc>
+        <w:tc>
+          <w:tcPr>
+            <w:tcW w:w="4956" w:type="dxa"/>
+          </w:tcPr>
+          <w:p>
+            <w:r>
+              <w:t>Am Tab «Fahrplan» muss man auf den Feldern für Startstation, Endstation,  Datum und Zeit die Daten eingeben.</w:t>
+            </w:r>
+          </w:p>
+          <w:p>
+            <w:r>
+              <w:t>Man kann auch den Radiobutton für «An» oder «Ab» umentscheiden, aber beim Start ist bei «Ab» schon ausgewählt.</w:t>
+            </w:r>
+          </w:p>
+          <w:p>
+            <w:r>
+              <w:t>Wenn alle Felder ausgefüllt wurden, wird der Knopf «Verbindung suchen» freigeschaltet und ein Klick darauf wird dann den Listboxen rechts mit den Daten ausfüllen (welches 4 Verbindung einfüllt.</w:t>
+            </w:r>
+          </w:p>
+          <w:p>
+            <w:r>
+              <w:t>Der Knopf wird wieder deaktiviert, wenn eines der Felder leergemacht wird.</w:t>
+            </w:r>
+          </w:p>
+        </w:tc>
+      </w:tr>
+      <w:tr>
+        <w:tc>
+          <w:tcPr>
+            <w:tcW w:w="4106" w:type="dxa"/>
+          </w:tcPr>
+          <w:p>
+            <w:r>
+              <w:t>Als ÖV-Benutzer möchte ich sehen, welche Verbindungen ab einer bestimmten Station vorhanden sind, damit ich bei mir zuhause eine Art Abfahrtstafel haben kann.</w:t>
+            </w:r>
+          </w:p>
+        </w:tc>
+        <w:tc>
+          <w:tcPr>
+            <w:tcW w:w="4956" w:type="dxa"/>
+          </w:tcPr>
+          <w:p>
+            <w:r>
+              <w:t>Am Tab «Abfahrtsplan» muss man auf dem Feld den «Station» den Namen der Station eingeben.</w:t>
+            </w:r>
+          </w:p>
+          <w:p>
+            <w:r>
+              <w:t>Danach wird der Knopf «Abfahrtsplan erstellen» freigeschaltet und ein Klick darauf holt dann alle End</w:t>
+            </w:r>
+            <w:r>
+              <w:t>s</w:t>
+            </w:r>
+            <w:r>
+              <w:t>tations</w:t>
+            </w:r>
+            <w:r>
+              <w:t>-</w:t>
+            </w:r>
+            <w:r>
+              <w:t>Namen und werden auf der ListBox «Abfahrtsplan» hinzugefügt.</w:t>
+            </w:r>
+          </w:p>
+          <w:p>
+            <w:r>
+              <w:t>Der Knopf wird dann deaktiviert, wenn das Feld wieder leergefüllt wird.</w:t>
+            </w:r>
+          </w:p>
+        </w:tc>
+      </w:tr>
+      <w:tr>
+        <w:tc>
+          <w:tcPr>
+            <w:tcW w:w="4106" w:type="dxa"/>
+          </w:tcPr>
+          <w:p>
+            <w:r>
+              <w:t>Als ÖV-Benutzer möchte ich, dass schon während meiner Eingabe erste SuchResultate erscheinen, damit ich effizienter nach Stationen suchen kann.</w:t>
+            </w:r>
+          </w:p>
+        </w:tc>
+        <w:tc>
+          <w:tcPr>
+            <w:tcW w:w="4956" w:type="dxa"/>
+          </w:tcPr>
+          <w:p>
+            <w:r>
+              <w:t>Auf Comboboxen, wo man Stationsnamen eingeben muss, wird diese mit mindestens einem Buchstaben mehrere Auswahlen eingeblendet, welches man dann auswählen kann.</w:t>
+            </w:r>
+          </w:p>
+        </w:tc>
+      </w:tr>
+      <w:tr>
+        <w:tc>
+          <w:tcPr>
+            <w:tcW w:w="4106" w:type="dxa"/>
+          </w:tcPr>
+          <w:p>
+            <w:r>
+              <w:t>ALs ÖV-Benutzer möchte ich nicht nur aktuelle Verbindungen suchen können, sondern auch solche zu einem beliebigen anderen Zeitpunkt, damit ich zukünftige Reisen planen kann.</w:t>
+            </w:r>
+          </w:p>
+        </w:tc>
+        <w:tc>
+          <w:tcPr>
+            <w:tcW w:w="4956" w:type="dxa"/>
+          </w:tcPr>
+          <w:p>
+            <w:r>
+              <w:t>Am Tab «Fahrplan» kann man am Feld «Datum» das Datum entscheiden und am Feld «Zeit» den Zeitpunkt bestimmen.</w:t>
+            </w:r>
+          </w:p>
+          <w:p>
+            <w:r>
+              <w:t>Zusätzlich kann man mit den Knöpfen «Zurückspulen» und «Vorspulen» den Zeitpunkt ändern nach dem nächstliegenden.</w:t>
+            </w:r>
+          </w:p>
+        </w:tc>
+      </w:tr>
+      <w:tr>
+        <w:tc>
+          <w:tcPr>
+            <w:tcW w:w="4106" w:type="dxa"/>
+          </w:tcPr>
+          <w:p>
+            <w:r>
+              <w:t>Als ÖV-Benutzer möchte ich sehen, wo sich eine Station befindet, damit ich mir besser vorstellen kann, wie die Situation vor Ort aussieht.</w:t>
+            </w:r>
+          </w:p>
+        </w:tc>
+        <w:tc>
+          <w:tcPr>
+            <w:tcW w:w="4956" w:type="dxa"/>
+          </w:tcPr>
+          <w:p>
+            <w:r>
+              <w:t>Diese Anforderung wurden aus Zeitgründen NICHT eingeführt.</w:t>
+            </w:r>
+          </w:p>
+        </w:tc>
+      </w:tr>
+      <w:tr>
+        <w:tc>
+          <w:tcPr>
+            <w:tcW w:w="4106" w:type="dxa"/>
+          </w:tcPr>
+          <w:p>
+            <w:r>
+              <w:t>Als ÖV-Benutzer möchte Stationen finden, die sich ganz in der Nähe meiner aktuellen Position befinden, damit ich schnell einen Anschluss erreichen kann.</w:t>
+            </w:r>
+          </w:p>
+        </w:tc>
+        <w:tc>
+          <w:tcPr>
+            <w:tcW w:w="4956" w:type="dxa"/>
+          </w:tcPr>
+          <w:p>
+            <w:r>
+              <w:t>Diese Anforderung wurden aus Zeitgründen NICHT eingeführt.</w:t>
+            </w:r>
+          </w:p>
+        </w:tc>
+      </w:tr>
+      <w:tr>
+        <w:tc>
+          <w:tcPr>
+            <w:tcW w:w="4106" w:type="dxa"/>
+          </w:tcPr>
+          <w:p>
+            <w:r>
+              <w:t xml:space="preserve">Ich möchte meine gefundenen Resultate via Mail weiterleiten können, damit auch </w:t>
+            </w:r>
+            <w:r>
+              <w:lastRenderedPageBreak/>
+              <w:t>andere von meinen Recherchen profitieren können.</w:t>
+            </w:r>
+          </w:p>
+        </w:tc>
+        <w:tc>
+          <w:tcPr>
+            <w:tcW w:w="4956" w:type="dxa"/>
+          </w:tcPr>
+          <w:p>
+            <w:r>
+              <w:lastRenderedPageBreak/>
+              <w:t>Diese Anforderung wurden aus Zeitgründen NICHT eingeführt.</w:t>
+            </w:r>
+          </w:p>
+        </w:tc>
+      </w:tr>
+    </w:tbl>
+    <w:p/>
     <w:p>
       <w:pPr>
         <w:pStyle w:val="berschrift1"/>
@@ -444,14 +940,489 @@
           <w:numId w:val="1"/>
         </w:numPr>
       </w:pPr>
-      <w:bookmarkStart w:id="3" w:name="_Toc34728705"/>
+      <w:bookmarkStart w:id="3" w:name="_Toc34918518"/>
       <w:r>
         <w:t>Mockups</w:t>
       </w:r>
       <w:bookmarkEnd w:id="3"/>
     </w:p>
+    <w:p>
+      <w:r>
+        <w:t>Vor der Programmierung</w:t>
+      </w:r>
+      <w:r>
+        <w:t xml:space="preserve"> wurde Mockups erstellen für die GUI, wie diese «Konzeptionell» aussehen sollte:</w:t>
+      </w:r>
+    </w:p>
+    <w:p>
+      <w:pPr>
+        <w:jc w:val="center"/>
+        <w:rPr>
+          <w:noProof/>
+        </w:rPr>
+      </w:pPr>
+      <w:r>
+        <w:rPr>
+          <w:noProof/>
+        </w:rPr>
+        <w:drawing>
+          <wp:inline distT="0" distB="0" distL="0" distR="0" wp14:anchorId="39634AE7" wp14:editId="1F929503">
+            <wp:extent cx="4079675" cy="2494483"/>
+            <wp:effectExtent l="0" t="0" r="0" b="1270"/>
+            <wp:docPr id="2" name="Grafik 2" descr="Ein Bild, das Screenshot enthält.&#10;&#10;Automatisch generierte Beschreibung"/>
+            <wp:cNvGraphicFramePr>
+              <a:graphicFrameLocks xmlns:a="http://schemas.openxmlformats.org/drawingml/2006/main" noChangeAspect="1"/>
+            </wp:cNvGraphicFramePr>
+            <a:graphic xmlns:a="http://schemas.openxmlformats.org/drawingml/2006/main">
+              <a:graphicData uri="http://schemas.openxmlformats.org/drawingml/2006/picture">
+                <pic:pic xmlns:pic="http://schemas.openxmlformats.org/drawingml/2006/picture">
+                  <pic:nvPicPr>
+                    <pic:cNvPr id="2" name="New Wireframe 1 copy 3.png"/>
+                    <pic:cNvPicPr/>
+                  </pic:nvPicPr>
+                  <pic:blipFill>
+                    <a:blip r:embed="rId10">
+                      <a:extLst>
+                        <a:ext uri="{28A0092B-C50C-407E-A947-70E740481C1C}">
+                          <a14:useLocalDpi xmlns:a14="http://schemas.microsoft.com/office/drawing/2010/main" val="0"/>
+                        </a:ext>
+                      </a:extLst>
+                    </a:blip>
+                    <a:stretch>
+                      <a:fillRect/>
+                    </a:stretch>
+                  </pic:blipFill>
+                  <pic:spPr>
+                    <a:xfrm>
+                      <a:off x="0" y="0"/>
+                      <a:ext cx="4112191" cy="2514365"/>
+                    </a:xfrm>
+                    <a:prstGeom prst="rect">
+                      <a:avLst/>
+                    </a:prstGeom>
+                  </pic:spPr>
+                </pic:pic>
+              </a:graphicData>
+            </a:graphic>
+          </wp:inline>
+        </w:drawing>
+      </w:r>
+    </w:p>
+    <w:p>
+      <w:pPr>
+        <w:jc w:val="center"/>
+      </w:pPr>
+      <w:r>
+        <w:rPr>
+          <w:noProof/>
+        </w:rPr>
+        <w:drawing>
+          <wp:inline distT="0" distB="0" distL="0" distR="0" wp14:anchorId="5F7C0C37" wp14:editId="7DA21FB8">
+            <wp:extent cx="4067251" cy="2486887"/>
+            <wp:effectExtent l="0" t="0" r="0" b="8890"/>
+            <wp:docPr id="1" name="Grafik 1" descr="Ein Bild, das Screenshot enthält.&#10;&#10;Automatisch generierte Beschreibung"/>
+            <wp:cNvGraphicFramePr>
+              <a:graphicFrameLocks xmlns:a="http://schemas.openxmlformats.org/drawingml/2006/main" noChangeAspect="1"/>
+            </wp:cNvGraphicFramePr>
+            <a:graphic xmlns:a="http://schemas.openxmlformats.org/drawingml/2006/main">
+              <a:graphicData uri="http://schemas.openxmlformats.org/drawingml/2006/picture">
+                <pic:pic xmlns:pic="http://schemas.openxmlformats.org/drawingml/2006/picture">
+                  <pic:nvPicPr>
+                    <pic:cNvPr id="1" name="New Wireframe 1 copy 2.png"/>
+                    <pic:cNvPicPr/>
+                  </pic:nvPicPr>
+                  <pic:blipFill>
+                    <a:blip r:embed="rId11">
+                      <a:extLst>
+                        <a:ext uri="{28A0092B-C50C-407E-A947-70E740481C1C}">
+                          <a14:useLocalDpi xmlns:a14="http://schemas.microsoft.com/office/drawing/2010/main" val="0"/>
+                        </a:ext>
+                      </a:extLst>
+                    </a:blip>
+                    <a:stretch>
+                      <a:fillRect/>
+                    </a:stretch>
+                  </pic:blipFill>
+                  <pic:spPr>
+                    <a:xfrm>
+                      <a:off x="0" y="0"/>
+                      <a:ext cx="4086457" cy="2498630"/>
+                    </a:xfrm>
+                    <a:prstGeom prst="rect">
+                      <a:avLst/>
+                    </a:prstGeom>
+                  </pic:spPr>
+                </pic:pic>
+              </a:graphicData>
+            </a:graphic>
+          </wp:inline>
+        </w:drawing>
+      </w:r>
+    </w:p>
+    <w:p>
+      <w:pPr>
+        <w:jc w:val="center"/>
+      </w:pPr>
+      <w:r>
+        <w:rPr>
+          <w:noProof/>
+        </w:rPr>
+        <w:lastRenderedPageBreak/>
+        <w:drawing>
+          <wp:inline distT="0" distB="0" distL="0" distR="0" wp14:anchorId="778C3487" wp14:editId="48767C3A">
+            <wp:extent cx="4096512" cy="2504778"/>
+            <wp:effectExtent l="0" t="0" r="0" b="0"/>
+            <wp:docPr id="3" name="Grafik 3" descr="Ein Bild, das Screenshot enthält.&#10;&#10;Automatisch generierte Beschreibung"/>
+            <wp:cNvGraphicFramePr>
+              <a:graphicFrameLocks xmlns:a="http://schemas.openxmlformats.org/drawingml/2006/main" noChangeAspect="1"/>
+            </wp:cNvGraphicFramePr>
+            <a:graphic xmlns:a="http://schemas.openxmlformats.org/drawingml/2006/main">
+              <a:graphicData uri="http://schemas.openxmlformats.org/drawingml/2006/picture">
+                <pic:pic xmlns:pic="http://schemas.openxmlformats.org/drawingml/2006/picture">
+                  <pic:nvPicPr>
+                    <pic:cNvPr id="3" name="New Wireframe 1 copy.png"/>
+                    <pic:cNvPicPr/>
+                  </pic:nvPicPr>
+                  <pic:blipFill>
+                    <a:blip r:embed="rId12">
+                      <a:extLst>
+                        <a:ext uri="{28A0092B-C50C-407E-A947-70E740481C1C}">
+                          <a14:useLocalDpi xmlns:a14="http://schemas.microsoft.com/office/drawing/2010/main" val="0"/>
+                        </a:ext>
+                      </a:extLst>
+                    </a:blip>
+                    <a:stretch>
+                      <a:fillRect/>
+                    </a:stretch>
+                  </pic:blipFill>
+                  <pic:spPr>
+                    <a:xfrm>
+                      <a:off x="0" y="0"/>
+                      <a:ext cx="4117799" cy="2517794"/>
+                    </a:xfrm>
+                    <a:prstGeom prst="rect">
+                      <a:avLst/>
+                    </a:prstGeom>
+                  </pic:spPr>
+                </pic:pic>
+              </a:graphicData>
+            </a:graphic>
+          </wp:inline>
+        </w:drawing>
+      </w:r>
+    </w:p>
+    <w:p>
+      <w:pPr>
+        <w:pStyle w:val="berschrift1"/>
+        <w:numPr>
+          <w:ilvl w:val="0"/>
+          <w:numId w:val="1"/>
+        </w:numPr>
+      </w:pPr>
+      <w:r>
+        <w:t>Use-Case</w:t>
+      </w:r>
+    </w:p>
+    <w:p>
+      <w:r>
+        <w:rPr>
+          <w:noProof/>
+        </w:rPr>
+        <w:drawing>
+          <wp:inline distT="0" distB="0" distL="0" distR="0" wp14:anchorId="2DB36B86" wp14:editId="20701490">
+            <wp:extent cx="5760720" cy="2969895"/>
+            <wp:effectExtent l="0" t="0" r="0" b="1905"/>
+            <wp:docPr id="4" name="Grafik 4"/>
+            <wp:cNvGraphicFramePr>
+              <a:graphicFrameLocks xmlns:a="http://schemas.openxmlformats.org/drawingml/2006/main" noChangeAspect="1"/>
+            </wp:cNvGraphicFramePr>
+            <a:graphic xmlns:a="http://schemas.openxmlformats.org/drawingml/2006/main">
+              <a:graphicData uri="http://schemas.openxmlformats.org/drawingml/2006/picture">
+                <pic:pic xmlns:pic="http://schemas.openxmlformats.org/drawingml/2006/picture">
+                  <pic:nvPicPr>
+                    <pic:cNvPr id="4" name="useCase.PNG"/>
+                    <pic:cNvPicPr/>
+                  </pic:nvPicPr>
+                  <pic:blipFill>
+                    <a:blip r:embed="rId13">
+                      <a:extLst>
+                        <a:ext uri="{28A0092B-C50C-407E-A947-70E740481C1C}">
+                          <a14:useLocalDpi xmlns:a14="http://schemas.microsoft.com/office/drawing/2010/main" val="0"/>
+                        </a:ext>
+                      </a:extLst>
+                    </a:blip>
+                    <a:stretch>
+                      <a:fillRect/>
+                    </a:stretch>
+                  </pic:blipFill>
+                  <pic:spPr>
+                    <a:xfrm>
+                      <a:off x="0" y="0"/>
+                      <a:ext cx="5760720" cy="2969895"/>
+                    </a:xfrm>
+                    <a:prstGeom prst="rect">
+                      <a:avLst/>
+                    </a:prstGeom>
+                  </pic:spPr>
+                </pic:pic>
+              </a:graphicData>
+            </a:graphic>
+          </wp:inline>
+        </w:drawing>
+      </w:r>
+    </w:p>
+    <w:p>
+      <w:pPr>
+        <w:pStyle w:val="berschrift1"/>
+        <w:numPr>
+          <w:ilvl w:val="0"/>
+          <w:numId w:val="1"/>
+        </w:numPr>
+      </w:pPr>
+      <w:r>
+        <w:t>Tests</w:t>
+      </w:r>
+    </w:p>
+    <w:p>
+      <w:r>
+        <w:t>Testfälle und -Protokolle für das Programm, um deren Qualität zu testen:</w:t>
+      </w:r>
+    </w:p>
+    <w:p>
+      <w:r>
+        <w:t>(Wurden all von Nicolas Kingsman getestet)</w:t>
+      </w:r>
+    </w:p>
+    <w:p>
+      <w:pPr>
+        <w:pStyle w:val="berschrift2"/>
+        <w:numPr>
+          <w:ilvl w:val="1"/>
+          <w:numId w:val="1"/>
+        </w:numPr>
+      </w:pPr>
+      <w:r>
+        <w:t>Testfälle</w:t>
+      </w:r>
+    </w:p>
+    <w:tbl>
+      <w:tblPr>
+        <w:tblStyle w:val="Tabellenraster"/>
+        <w:tblW w:w="0" w:type="auto"/>
+        <w:tblLook w:val="04A0" w:firstRow="1" w:lastRow="0" w:firstColumn="1" w:lastColumn="0" w:noHBand="0" w:noVBand="1"/>
+      </w:tblPr>
+      <w:tblGrid>
+        <w:gridCol w:w="1555"/>
+        <w:gridCol w:w="7507"/>
+      </w:tblGrid>
+      <w:tr>
+        <w:tc>
+          <w:tcPr>
+            <w:tcW w:w="1555" w:type="dxa"/>
+          </w:tcPr>
+          <w:p>
+            <w:r>
+              <w:t>Test Nummer</w:t>
+            </w:r>
+            <w:r>
+              <w:t>:</w:t>
+            </w:r>
+          </w:p>
+        </w:tc>
+        <w:tc>
+          <w:tcPr>
+            <w:tcW w:w="7507" w:type="dxa"/>
+          </w:tcPr>
+          <w:p>
+            <w:r>
+              <w:t>Beschreibung</w:t>
+            </w:r>
+            <w:r>
+              <w:t xml:space="preserve"> Testfall:</w:t>
+            </w:r>
+          </w:p>
+        </w:tc>
+      </w:tr>
+      <w:tr>
+        <w:tc>
+          <w:tcPr>
+            <w:tcW w:w="1555" w:type="dxa"/>
+          </w:tcPr>
+          <w:p/>
+        </w:tc>
+        <w:tc>
+          <w:tcPr>
+            <w:tcW w:w="7507" w:type="dxa"/>
+          </w:tcPr>
+          <w:p/>
+        </w:tc>
+      </w:tr>
+      <w:tr>
+        <w:tc>
+          <w:tcPr>
+            <w:tcW w:w="1555" w:type="dxa"/>
+          </w:tcPr>
+          <w:p>
+            <w:r>
+              <w:t>A01</w:t>
+            </w:r>
+          </w:p>
+        </w:tc>
+        <w:tc>
+          <w:tcPr>
+            <w:tcW w:w="7507" w:type="dxa"/>
+          </w:tcPr>
+          <w:p>
+            <w:r>
+              <w:t xml:space="preserve">Bei Eingabe in eine Combobox, </w:t>
+            </w:r>
+            <w:r>
+              <w:t>sollten bei dem ersten Buchstaben, Vorschläge erscheinen, für diverse Stationen.</w:t>
+            </w:r>
+          </w:p>
+        </w:tc>
+      </w:tr>
+      <w:tr>
+        <w:tc>
+          <w:tcPr>
+            <w:tcW w:w="1555" w:type="dxa"/>
+          </w:tcPr>
+          <w:p>
+            <w:r>
+              <w:t>A02</w:t>
+            </w:r>
+          </w:p>
+        </w:tc>
+        <w:tc>
+          <w:tcPr>
+            <w:tcW w:w="7507" w:type="dxa"/>
+          </w:tcPr>
+          <w:p>
+            <w:r>
+              <w:t>Am Tab «Fahrplan» wird beim Knopf «Verbindung suchen» alle Daten geholt und diese gemäss an deren Listboxen ausgefüllt.</w:t>
+            </w:r>
+          </w:p>
+        </w:tc>
+      </w:tr>
+    </w:tbl>
+    <w:p>
+      <w:pPr>
+        <w:pStyle w:val="berschrift2"/>
+        <w:numPr>
+          <w:ilvl w:val="1"/>
+          <w:numId w:val="1"/>
+        </w:numPr>
+      </w:pPr>
+      <w:r>
+        <w:t>Testprotokolle</w:t>
+      </w:r>
+    </w:p>
+    <w:tbl>
+      <w:tblPr>
+        <w:tblStyle w:val="Tabellenraster"/>
+        <w:tblW w:w="0" w:type="auto"/>
+        <w:tblLook w:val="04A0" w:firstRow="1" w:lastRow="0" w:firstColumn="1" w:lastColumn="0" w:noHBand="0" w:noVBand="1"/>
+      </w:tblPr>
+      <w:tblGrid>
+        <w:gridCol w:w="1696"/>
+        <w:gridCol w:w="7366"/>
+      </w:tblGrid>
+      <w:tr>
+        <w:tc>
+          <w:tcPr>
+            <w:tcW w:w="1696" w:type="dxa"/>
+          </w:tcPr>
+          <w:p>
+            <w:r>
+              <w:t>Test Nummer</w:t>
+            </w:r>
+            <w:r>
+              <w:t>:</w:t>
+            </w:r>
+          </w:p>
+        </w:tc>
+        <w:tc>
+          <w:tcPr>
+            <w:tcW w:w="7366" w:type="dxa"/>
+          </w:tcPr>
+          <w:p>
+            <w:r>
+              <w:t>Beschreibung Testprotokoll:</w:t>
+            </w:r>
+          </w:p>
+        </w:tc>
+      </w:tr>
+      <w:tr>
+        <w:tc>
+          <w:tcPr>
+            <w:tcW w:w="1696" w:type="dxa"/>
+          </w:tcPr>
+          <w:p/>
+        </w:tc>
+        <w:tc>
+          <w:tcPr>
+            <w:tcW w:w="7366" w:type="dxa"/>
+          </w:tcPr>
+          <w:p/>
+        </w:tc>
+      </w:tr>
+      <w:tr>
+        <w:tc>
+          <w:tcPr>
+            <w:tcW w:w="1696" w:type="dxa"/>
+          </w:tcPr>
+          <w:p>
+            <w:r>
+              <w:lastRenderedPageBreak/>
+              <w:t>A01</w:t>
+            </w:r>
+          </w:p>
+        </w:tc>
+        <w:tc>
+          <w:tcPr>
+            <w:tcW w:w="7366" w:type="dxa"/>
+          </w:tcPr>
+          <w:p>
+            <w:r>
+              <w:t>Vorschläge sind erscheinen, bei erster Eingabe, so wird der Testfall als erfolgreich eingestuft.</w:t>
+            </w:r>
+          </w:p>
+        </w:tc>
+      </w:tr>
+      <w:tr>
+        <w:tc>
+          <w:tcPr>
+            <w:tcW w:w="1696" w:type="dxa"/>
+          </w:tcPr>
+          <w:p>
+            <w:r>
+              <w:t>A02</w:t>
+            </w:r>
+          </w:p>
+        </w:tc>
+        <w:tc>
+          <w:tcPr>
+            <w:tcW w:w="7366" w:type="dxa"/>
+          </w:tcPr>
+          <w:p>
+            <w:r>
+              <w:t>Beim Knopfdruck</w:t>
+            </w:r>
+            <w:r>
+              <w:t xml:space="preserve"> werden die Daten richtig geholt und diese an den Tabellen ausgefüllt.</w:t>
+            </w:r>
+          </w:p>
+        </w:tc>
+      </w:tr>
+    </w:tbl>
     <w:p/>
     <w:sectPr>
+      <w:headerReference w:type="even" r:id="rId14"/>
+      <w:headerReference w:type="default" r:id="rId15"/>
+      <w:footerReference w:type="even" r:id="rId16"/>
+      <w:footerReference w:type="default" r:id="rId17"/>
+      <w:headerReference w:type="first" r:id="rId18"/>
+      <w:footerReference w:type="first" r:id="rId19"/>
       <w:pgSz w:w="11906" w:h="16838"/>
       <w:pgMar w:top="1417" w:right="1417" w:bottom="1134" w:left="1417" w:header="708" w:footer="708" w:gutter="0"/>
       <w:cols w:space="708"/>
@@ -459,6 +1430,249 @@
     </w:sectPr>
   </w:body>
 </w:document>
+</file>
+
+<file path=word/endnotes.xml><?xml version="1.0" encoding="utf-8"?>
+<w:endnotes xmlns:wpc="http://schemas.microsoft.com/office/word/2010/wordprocessingCanvas" xmlns:cx="http://schemas.microsoft.com/office/drawing/2014/chartex" xmlns:cx1="http://schemas.microsoft.com/office/drawing/2015/9/8/chartex" xmlns:cx2="http://schemas.microsoft.com/office/drawing/2015/10/21/chartex" xmlns:cx3="http://schemas.microsoft.com/office/drawing/2016/5/9/chartex" xmlns:cx4="http://schemas.microsoft.com/office/drawing/2016/5/10/chartex" xmlns:cx5="http://schemas.microsoft.com/office/drawing/2016/5/11/chartex" xmlns:cx6="http://schemas.microsoft.com/office/drawing/2016/5/12/chartex" xmlns:cx7="http://schemas.microsoft.com/office/drawing/2016/5/13/chartex" xmlns:cx8="http://schemas.microsoft.com/office/drawing/2016/5/14/chartex" xmlns:mc="http://schemas.openxmlformats.org/markup-compatibility/2006" xmlns:aink="http://schemas.microsoft.com/office/drawing/2016/ink" xmlns:am3d="http://schemas.microsoft.com/office/drawing/2017/model3d" xmlns:o="urn:schemas-microsoft-com:office:office" xmlns:r="http://schemas.openxmlformats.org/officeDocument/2006/relationships" xmlns:m="http://schemas.openxmlformats.org/officeDocument/2006/math" xmlns:v="urn:schemas-microsoft-com:vml" xmlns:wp14="http://schemas.microsoft.com/office/word/2010/wordprocessingDrawing" xmlns:wp="http://schemas.openxmlformats.org/drawingml/2006/wordprocessingDrawing" xmlns:w10="urn:schemas-microsoft-com:office:word" xmlns:w="http://schemas.openxmlformats.org/wordprocessingml/2006/main" xmlns:w14="http://schemas.microsoft.com/office/word/2010/wordml" xmlns:w15="http://schemas.microsoft.com/office/word/2012/wordml" xmlns:w16cex="http://schemas.microsoft.com/office/word/2018/wordml/cex" xmlns:w16cid="http://schemas.microsoft.com/office/word/2016/wordml/cid" xmlns:w16="http://schemas.microsoft.com/office/word/2018/wordml" xmlns:w16se="http://schemas.microsoft.com/office/word/2015/wordml/symex" xmlns:wpg="http://schemas.microsoft.com/office/word/2010/wordprocessingGroup" xmlns:wpi="http://schemas.microsoft.com/office/word/2010/wordprocessingInk" xmlns:wne="http://schemas.microsoft.com/office/word/2006/wordml" xmlns:wps="http://schemas.microsoft.com/office/word/2010/wordprocessingShape" mc:Ignorable="w14 w15 w16se w16cid w16 w16cex wp14">
+  <w:endnote w:type="separator" w:id="-1">
+    <w:p>
+      <w:pPr>
+        <w:spacing w:after="0" w:line="240" w:lineRule="auto"/>
+      </w:pPr>
+      <w:r>
+        <w:separator/>
+      </w:r>
+    </w:p>
+  </w:endnote>
+  <w:endnote w:type="continuationSeparator" w:id="0">
+    <w:p>
+      <w:pPr>
+        <w:spacing w:after="0" w:line="240" w:lineRule="auto"/>
+      </w:pPr>
+      <w:r>
+        <w:continuationSeparator/>
+      </w:r>
+    </w:p>
+  </w:endnote>
+</w:endnotes>
+</file>
+
+<file path=word/footer1.xml><?xml version="1.0" encoding="utf-8"?>
+<w:ftr xmlns:wpc="http://schemas.microsoft.com/office/word/2010/wordprocessingCanvas" xmlns:cx="http://schemas.microsoft.com/office/drawing/2014/chartex" xmlns:cx1="http://schemas.microsoft.com/office/drawing/2015/9/8/chartex" xmlns:cx2="http://schemas.microsoft.com/office/drawing/2015/10/21/chartex" xmlns:cx3="http://schemas.microsoft.com/office/drawing/2016/5/9/chartex" xmlns:cx4="http://schemas.microsoft.com/office/drawing/2016/5/10/chartex" xmlns:cx5="http://schemas.microsoft.com/office/drawing/2016/5/11/chartex" xmlns:cx6="http://schemas.microsoft.com/office/drawing/2016/5/12/chartex" xmlns:cx7="http://schemas.microsoft.com/office/drawing/2016/5/13/chartex" xmlns:cx8="http://schemas.microsoft.com/office/drawing/2016/5/14/chartex" xmlns:mc="http://schemas.openxmlformats.org/markup-compatibility/2006" xmlns:aink="http://schemas.microsoft.com/office/drawing/2016/ink" xmlns:am3d="http://schemas.microsoft.com/office/drawing/2017/model3d" xmlns:o="urn:schemas-microsoft-com:office:office" xmlns:r="http://schemas.openxmlformats.org/officeDocument/2006/relationships" xmlns:m="http://schemas.openxmlformats.org/officeDocument/2006/math" xmlns:v="urn:schemas-microsoft-com:vml" xmlns:wp14="http://schemas.microsoft.com/office/word/2010/wordprocessingDrawing" xmlns:wp="http://schemas.openxmlformats.org/drawingml/2006/wordprocessingDrawing" xmlns:w10="urn:schemas-microsoft-com:office:word" xmlns:w="http://schemas.openxmlformats.org/wordprocessingml/2006/main" xmlns:w14="http://schemas.microsoft.com/office/word/2010/wordml" xmlns:w15="http://schemas.microsoft.com/office/word/2012/wordml" xmlns:w16cex="http://schemas.microsoft.com/office/word/2018/wordml/cex" xmlns:w16cid="http://schemas.microsoft.com/office/word/2016/wordml/cid" xmlns:w16="http://schemas.microsoft.com/office/word/2018/wordml" xmlns:w16se="http://schemas.microsoft.com/office/word/2015/wordml/symex" xmlns:wpg="http://schemas.microsoft.com/office/word/2010/wordprocessingGroup" xmlns:wpi="http://schemas.microsoft.com/office/word/2010/wordprocessingInk" xmlns:wne="http://schemas.microsoft.com/office/word/2006/wordml" xmlns:wps="http://schemas.microsoft.com/office/word/2010/wordprocessingShape" mc:Ignorable="w14 w15 w16se w16cid w16 w16cex wp14">
+  <w:p>
+    <w:pPr>
+      <w:pStyle w:val="Fuzeile"/>
+    </w:pPr>
+  </w:p>
+</w:ftr>
+</file>
+
+<file path=word/footer2.xml><?xml version="1.0" encoding="utf-8"?>
+<w:ftr xmlns:wpc="http://schemas.microsoft.com/office/word/2010/wordprocessingCanvas" xmlns:cx="http://schemas.microsoft.com/office/drawing/2014/chartex" xmlns:cx1="http://schemas.microsoft.com/office/drawing/2015/9/8/chartex" xmlns:cx2="http://schemas.microsoft.com/office/drawing/2015/10/21/chartex" xmlns:cx3="http://schemas.microsoft.com/office/drawing/2016/5/9/chartex" xmlns:cx4="http://schemas.microsoft.com/office/drawing/2016/5/10/chartex" xmlns:cx5="http://schemas.microsoft.com/office/drawing/2016/5/11/chartex" xmlns:cx6="http://schemas.microsoft.com/office/drawing/2016/5/12/chartex" xmlns:cx7="http://schemas.microsoft.com/office/drawing/2016/5/13/chartex" xmlns:cx8="http://schemas.microsoft.com/office/drawing/2016/5/14/chartex" xmlns:mc="http://schemas.openxmlformats.org/markup-compatibility/2006" xmlns:aink="http://schemas.microsoft.com/office/drawing/2016/ink" xmlns:am3d="http://schemas.microsoft.com/office/drawing/2017/model3d" xmlns:o="urn:schemas-microsoft-com:office:office" xmlns:r="http://schemas.openxmlformats.org/officeDocument/2006/relationships" xmlns:m="http://schemas.openxmlformats.org/officeDocument/2006/math" xmlns:v="urn:schemas-microsoft-com:vml" xmlns:wp14="http://schemas.microsoft.com/office/word/2010/wordprocessingDrawing" xmlns:wp="http://schemas.openxmlformats.org/drawingml/2006/wordprocessingDrawing" xmlns:w10="urn:schemas-microsoft-com:office:word" xmlns:w="http://schemas.openxmlformats.org/wordprocessingml/2006/main" xmlns:w14="http://schemas.microsoft.com/office/word/2010/wordml" xmlns:w15="http://schemas.microsoft.com/office/word/2012/wordml" xmlns:w16cex="http://schemas.microsoft.com/office/word/2018/wordml/cex" xmlns:w16cid="http://schemas.microsoft.com/office/word/2016/wordml/cid" xmlns:w16="http://schemas.microsoft.com/office/word/2018/wordml" xmlns:w16se="http://schemas.microsoft.com/office/word/2015/wordml/symex" xmlns:wpg="http://schemas.microsoft.com/office/word/2010/wordprocessingGroup" xmlns:wpi="http://schemas.microsoft.com/office/word/2010/wordprocessingInk" xmlns:wne="http://schemas.microsoft.com/office/word/2006/wordml" xmlns:wps="http://schemas.microsoft.com/office/word/2010/wordprocessingShape" mc:Ignorable="w14 w15 w16se w16cid w16 w16cex wp14">
+  <w:sdt>
+    <w:sdtPr>
+      <w:id w:val="1656030846"/>
+      <w:docPartObj>
+        <w:docPartGallery w:val="Page Numbers (Bottom of Page)"/>
+        <w:docPartUnique/>
+      </w:docPartObj>
+    </w:sdtPr>
+    <w:sdtContent>
+      <w:p>
+        <w:pPr>
+          <w:pStyle w:val="Fuzeile"/>
+          <w:jc w:val="center"/>
+        </w:pPr>
+        <w:r>
+          <w:rPr>
+            <w:noProof/>
+          </w:rPr>
+          <mc:AlternateContent>
+            <mc:Choice Requires="wps">
+              <w:drawing>
+                <wp:inline distT="0" distB="0" distL="0" distR="0" wp14:anchorId="4811F992" wp14:editId="0DD6E294">
+                  <wp:extent cx="5467350" cy="45085"/>
+                  <wp:effectExtent l="9525" t="9525" r="0" b="2540"/>
+                  <wp:docPr id="5" name="Flussdiagramm: Verzweigung 5" descr="Light horizontal"/>
+                  <wp:cNvGraphicFramePr>
+                    <a:graphicFrameLocks xmlns:a="http://schemas.openxmlformats.org/drawingml/2006/main"/>
+                  </wp:cNvGraphicFramePr>
+                  <a:graphic xmlns:a="http://schemas.openxmlformats.org/drawingml/2006/main">
+                    <a:graphicData uri="http://schemas.microsoft.com/office/word/2010/wordprocessingShape">
+                      <wps:wsp>
+                        <wps:cNvSpPr>
+                          <a:spLocks noChangeArrowheads="1"/>
+                        </wps:cNvSpPr>
+                        <wps:spPr bwMode="auto">
+                          <a:xfrm flipV="1">
+                            <a:off x="0" y="0"/>
+                            <a:ext cx="5467350" cy="45085"/>
+                          </a:xfrm>
+                          <a:prstGeom prst="flowChartDecision">
+                            <a:avLst/>
+                          </a:prstGeom>
+                          <a:pattFill prst="ltHorz">
+                            <a:fgClr>
+                              <a:srgbClr val="000000"/>
+                            </a:fgClr>
+                            <a:bgClr>
+                              <a:srgbClr val="FFFFFF"/>
+                            </a:bgClr>
+                          </a:pattFill>
+                          <a:ln>
+                            <a:noFill/>
+                          </a:ln>
+                          <a:extLst>
+                            <a:ext uri="{91240B29-F687-4F45-9708-019B960494DF}">
+                              <a14:hiddenLine xmlns:a14="http://schemas.microsoft.com/office/drawing/2010/main" w="9525">
+                                <a:solidFill>
+                                  <a:srgbClr val="000000"/>
+                                </a:solidFill>
+                                <a:miter lim="800000"/>
+                                <a:headEnd/>
+                                <a:tailEnd/>
+                              </a14:hiddenLine>
+                            </a:ext>
+                          </a:extLst>
+                        </wps:spPr>
+                        <wps:bodyPr rot="0" vert="horz" wrap="square" lIns="91440" tIns="45720" rIns="91440" bIns="45720" anchor="t" anchorCtr="0" upright="1">
+                          <a:noAutofit/>
+                        </wps:bodyPr>
+                      </wps:wsp>
+                    </a:graphicData>
+                  </a:graphic>
+                </wp:inline>
+              </w:drawing>
+            </mc:Choice>
+            <mc:Fallback>
+              <w:pict>
+                <v:shapetype w14:anchorId="6FD1EFF3" id="_x0000_t110" coordsize="21600,21600" o:spt="110" path="m10800,l,10800,10800,21600,21600,10800xe">
+                  <v:stroke joinstyle="miter"/>
+                  <v:path gradientshapeok="t" o:connecttype="rect" textboxrect="5400,5400,16200,16200"/>
+                </v:shapetype>
+                <v:shape id="Flussdiagramm: Verzweigung 5" o:spid="_x0000_s1026" type="#_x0000_t110" alt="Light horizontal" style="width:430.5pt;height:3.55pt;flip:y;visibility:visible;mso-wrap-style:square;mso-left-percent:-10001;mso-top-percent:-10001;mso-position-horizontal:absolute;mso-position-horizontal-relative:char;mso-position-vertical:absolute;mso-position-vertical-relative:line;mso-left-percent:-10001;mso-top-percent:-10001;v-text-anchor:top" o:gfxdata="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" fillcolor="black" stroked="f">
+                  <v:fill r:id="rId1" o:title="" type="pattern"/>
+                  <w10:anchorlock/>
+                </v:shape>
+              </w:pict>
+            </mc:Fallback>
+          </mc:AlternateContent>
+        </w:r>
+      </w:p>
+      <w:p>
+        <w:pPr>
+          <w:pStyle w:val="Fuzeile"/>
+          <w:jc w:val="center"/>
+        </w:pPr>
+        <w:r>
+          <w:fldChar w:fldCharType="begin"/>
+        </w:r>
+        <w:r>
+          <w:instrText>PAGE    \* MERGEFORMAT</w:instrText>
+        </w:r>
+        <w:r>
+          <w:fldChar w:fldCharType="separate"/>
+        </w:r>
+        <w:r>
+          <w:rPr>
+            <w:lang w:val="de-DE"/>
+          </w:rPr>
+          <w:t>2</w:t>
+        </w:r>
+        <w:r>
+          <w:fldChar w:fldCharType="end"/>
+        </w:r>
+      </w:p>
+    </w:sdtContent>
+  </w:sdt>
+  <w:p>
+    <w:pPr>
+      <w:pStyle w:val="Fuzeile"/>
+    </w:pPr>
+  </w:p>
+</w:ftr>
+</file>
+
+<file path=word/footer3.xml><?xml version="1.0" encoding="utf-8"?>
+<w:ftr xmlns:wpc="http://schemas.microsoft.com/office/word/2010/wordprocessingCanvas" xmlns:cx="http://schemas.microsoft.com/office/drawing/2014/chartex" xmlns:cx1="http://schemas.microsoft.com/office/drawing/2015/9/8/chartex" xmlns:cx2="http://schemas.microsoft.com/office/drawing/2015/10/21/chartex" xmlns:cx3="http://schemas.microsoft.com/office/drawing/2016/5/9/chartex" xmlns:cx4="http://schemas.microsoft.com/office/drawing/2016/5/10/chartex" xmlns:cx5="http://schemas.microsoft.com/office/drawing/2016/5/11/chartex" xmlns:cx6="http://schemas.microsoft.com/office/drawing/2016/5/12/chartex" xmlns:cx7="http://schemas.microsoft.com/office/drawing/2016/5/13/chartex" xmlns:cx8="http://schemas.microsoft.com/office/drawing/2016/5/14/chartex" xmlns:mc="http://schemas.openxmlformats.org/markup-compatibility/2006" xmlns:aink="http://schemas.microsoft.com/office/drawing/2016/ink" xmlns:am3d="http://schemas.microsoft.com/office/drawing/2017/model3d" xmlns:o="urn:schemas-microsoft-com:office:office" xmlns:r="http://schemas.openxmlformats.org/officeDocument/2006/relationships" xmlns:m="http://schemas.openxmlformats.org/officeDocument/2006/math" xmlns:v="urn:schemas-microsoft-com:vml" xmlns:wp14="http://schemas.microsoft.com/office/word/2010/wordprocessingDrawing" xmlns:wp="http://schemas.openxmlformats.org/drawingml/2006/wordprocessingDrawing" xmlns:w10="urn:schemas-microsoft-com:office:word" xmlns:w="http://schemas.openxmlformats.org/wordprocessingml/2006/main" xmlns:w14="http://schemas.microsoft.com/office/word/2010/wordml" xmlns:w15="http://schemas.microsoft.com/office/word/2012/wordml" xmlns:w16cex="http://schemas.microsoft.com/office/word/2018/wordml/cex" xmlns:w16cid="http://schemas.microsoft.com/office/word/2016/wordml/cid" xmlns:w16="http://schemas.microsoft.com/office/word/2018/wordml" xmlns:w16se="http://schemas.microsoft.com/office/word/2015/wordml/symex" xmlns:wpg="http://schemas.microsoft.com/office/word/2010/wordprocessingGroup" xmlns:wpi="http://schemas.microsoft.com/office/word/2010/wordprocessingInk" xmlns:wne="http://schemas.microsoft.com/office/word/2006/wordml" xmlns:wps="http://schemas.microsoft.com/office/word/2010/wordprocessingShape" mc:Ignorable="w14 w15 w16se w16cid w16 w16cex wp14">
+  <w:p>
+    <w:pPr>
+      <w:pStyle w:val="Fuzeile"/>
+    </w:pPr>
+  </w:p>
+</w:ftr>
+</file>
+
+<file path=word/footnotes.xml><?xml version="1.0" encoding="utf-8"?>
+<w:footnotes xmlns:wpc="http://schemas.microsoft.com/office/word/2010/wordprocessingCanvas" xmlns:cx="http://schemas.microsoft.com/office/drawing/2014/chartex" xmlns:cx1="http://schemas.microsoft.com/office/drawing/2015/9/8/chartex" xmlns:cx2="http://schemas.microsoft.com/office/drawing/2015/10/21/chartex" xmlns:cx3="http://schemas.microsoft.com/office/drawing/2016/5/9/chartex" xmlns:cx4="http://schemas.microsoft.com/office/drawing/2016/5/10/chartex" xmlns:cx5="http://schemas.microsoft.com/office/drawing/2016/5/11/chartex" xmlns:cx6="http://schemas.microsoft.com/office/drawing/2016/5/12/chartex" xmlns:cx7="http://schemas.microsoft.com/office/drawing/2016/5/13/chartex" xmlns:cx8="http://schemas.microsoft.com/office/drawing/2016/5/14/chartex" xmlns:mc="http://schemas.openxmlformats.org/markup-compatibility/2006" xmlns:aink="http://schemas.microsoft.com/office/drawing/2016/ink" xmlns:am3d="http://schemas.microsoft.com/office/drawing/2017/model3d" xmlns:o="urn:schemas-microsoft-com:office:office" xmlns:r="http://schemas.openxmlformats.org/officeDocument/2006/relationships" xmlns:m="http://schemas.openxmlformats.org/officeDocument/2006/math" xmlns:v="urn:schemas-microsoft-com:vml" xmlns:wp14="http://schemas.microsoft.com/office/word/2010/wordprocessingDrawing" xmlns:wp="http://schemas.openxmlformats.org/drawingml/2006/wordprocessingDrawing" xmlns:w10="urn:schemas-microsoft-com:office:word" xmlns:w="http://schemas.openxmlformats.org/wordprocessingml/2006/main" xmlns:w14="http://schemas.microsoft.com/office/word/2010/wordml" xmlns:w15="http://schemas.microsoft.com/office/word/2012/wordml" xmlns:w16cex="http://schemas.microsoft.com/office/word/2018/wordml/cex" xmlns:w16cid="http://schemas.microsoft.com/office/word/2016/wordml/cid" xmlns:w16="http://schemas.microsoft.com/office/word/2018/wordml" xmlns:w16se="http://schemas.microsoft.com/office/word/2015/wordml/symex" xmlns:wpg="http://schemas.microsoft.com/office/word/2010/wordprocessingGroup" xmlns:wpi="http://schemas.microsoft.com/office/word/2010/wordprocessingInk" xmlns:wne="http://schemas.microsoft.com/office/word/2006/wordml" xmlns:wps="http://schemas.microsoft.com/office/word/2010/wordprocessingShape" mc:Ignorable="w14 w15 w16se w16cid w16 w16cex wp14">
+  <w:footnote w:type="separator" w:id="-1">
+    <w:p>
+      <w:pPr>
+        <w:spacing w:after="0" w:line="240" w:lineRule="auto"/>
+      </w:pPr>
+      <w:r>
+        <w:separator/>
+      </w:r>
+    </w:p>
+  </w:footnote>
+  <w:footnote w:type="continuationSeparator" w:id="0">
+    <w:p>
+      <w:pPr>
+        <w:spacing w:after="0" w:line="240" w:lineRule="auto"/>
+      </w:pPr>
+      <w:r>
+        <w:continuationSeparator/>
+      </w:r>
+    </w:p>
+  </w:footnote>
+</w:footnotes>
+</file>
+
+<file path=word/header1.xml><?xml version="1.0" encoding="utf-8"?>
+<w:hdr xmlns:wpc="http://schemas.microsoft.com/office/word/2010/wordprocessingCanvas" xmlns:cx="http://schemas.microsoft.com/office/drawing/2014/chartex" xmlns:cx1="http://schemas.microsoft.com/office/drawing/2015/9/8/chartex" xmlns:cx2="http://schemas.microsoft.com/office/drawing/2015/10/21/chartex" xmlns:cx3="http://schemas.microsoft.com/office/drawing/2016/5/9/chartex" xmlns:cx4="http://schemas.microsoft.com/office/drawing/2016/5/10/chartex" xmlns:cx5="http://schemas.microsoft.com/office/drawing/2016/5/11/chartex" xmlns:cx6="http://schemas.microsoft.com/office/drawing/2016/5/12/chartex" xmlns:cx7="http://schemas.microsoft.com/office/drawing/2016/5/13/chartex" xmlns:cx8="http://schemas.microsoft.com/office/drawing/2016/5/14/chartex" xmlns:mc="http://schemas.openxmlformats.org/markup-compatibility/2006" xmlns:aink="http://schemas.microsoft.com/office/drawing/2016/ink" xmlns:am3d="http://schemas.microsoft.com/office/drawing/2017/model3d" xmlns:o="urn:schemas-microsoft-com:office:office" xmlns:r="http://schemas.openxmlformats.org/officeDocument/2006/relationships" xmlns:m="http://schemas.openxmlformats.org/officeDocument/2006/math" xmlns:v="urn:schemas-microsoft-com:vml" xmlns:wp14="http://schemas.microsoft.com/office/word/2010/wordprocessingDrawing" xmlns:wp="http://schemas.openxmlformats.org/drawingml/2006/wordprocessingDrawing" xmlns:w10="urn:schemas-microsoft-com:office:word" xmlns:w="http://schemas.openxmlformats.org/wordprocessingml/2006/main" xmlns:w14="http://schemas.microsoft.com/office/word/2010/wordml" xmlns:w15="http://schemas.microsoft.com/office/word/2012/wordml" xmlns:w16cex="http://schemas.microsoft.com/office/word/2018/wordml/cex" xmlns:w16cid="http://schemas.microsoft.com/office/word/2016/wordml/cid" xmlns:w16="http://schemas.microsoft.com/office/word/2018/wordml" xmlns:w16se="http://schemas.microsoft.com/office/word/2015/wordml/symex" xmlns:wpg="http://schemas.microsoft.com/office/word/2010/wordprocessingGroup" xmlns:wpi="http://schemas.microsoft.com/office/word/2010/wordprocessingInk" xmlns:wne="http://schemas.microsoft.com/office/word/2006/wordml" xmlns:wps="http://schemas.microsoft.com/office/word/2010/wordprocessingShape" mc:Ignorable="w14 w15 w16se w16cid w16 w16cex wp14">
+  <w:p>
+    <w:pPr>
+      <w:pStyle w:val="Kopfzeile"/>
+    </w:pPr>
+  </w:p>
+</w:hdr>
+</file>
+
+<file path=word/header2.xml><?xml version="1.0" encoding="utf-8"?>
+<w:hdr xmlns:wpc="http://schemas.microsoft.com/office/word/2010/wordprocessingCanvas" xmlns:cx="http://schemas.microsoft.com/office/drawing/2014/chartex" xmlns:cx1="http://schemas.microsoft.com/office/drawing/2015/9/8/chartex" xmlns:cx2="http://schemas.microsoft.com/office/drawing/2015/10/21/chartex" xmlns:cx3="http://schemas.microsoft.com/office/drawing/2016/5/9/chartex" xmlns:cx4="http://schemas.microsoft.com/office/drawing/2016/5/10/chartex" xmlns:cx5="http://schemas.microsoft.com/office/drawing/2016/5/11/chartex" xmlns:cx6="http://schemas.microsoft.com/office/drawing/2016/5/12/chartex" xmlns:cx7="http://schemas.microsoft.com/office/drawing/2016/5/13/chartex" xmlns:cx8="http://schemas.microsoft.com/office/drawing/2016/5/14/chartex" xmlns:mc="http://schemas.openxmlformats.org/markup-compatibility/2006" xmlns:aink="http://schemas.microsoft.com/office/drawing/2016/ink" xmlns:am3d="http://schemas.microsoft.com/office/drawing/2017/model3d" xmlns:o="urn:schemas-microsoft-com:office:office" xmlns:r="http://schemas.openxmlformats.org/officeDocument/2006/relationships" xmlns:m="http://schemas.openxmlformats.org/officeDocument/2006/math" xmlns:v="urn:schemas-microsoft-com:vml" xmlns:wp14="http://schemas.microsoft.com/office/word/2010/wordprocessingDrawing" xmlns:wp="http://schemas.openxmlformats.org/drawingml/2006/wordprocessingDrawing" xmlns:w10="urn:schemas-microsoft-com:office:word" xmlns:w="http://schemas.openxmlformats.org/wordprocessingml/2006/main" xmlns:w14="http://schemas.microsoft.com/office/word/2010/wordml" xmlns:w15="http://schemas.microsoft.com/office/word/2012/wordml" xmlns:w16cex="http://schemas.microsoft.com/office/word/2018/wordml/cex" xmlns:w16cid="http://schemas.microsoft.com/office/word/2016/wordml/cid" xmlns:w16="http://schemas.microsoft.com/office/word/2018/wordml" xmlns:w16se="http://schemas.microsoft.com/office/word/2015/wordml/symex" xmlns:wpg="http://schemas.microsoft.com/office/word/2010/wordprocessingGroup" xmlns:wpi="http://schemas.microsoft.com/office/word/2010/wordprocessingInk" xmlns:wne="http://schemas.microsoft.com/office/word/2006/wordml" xmlns:wps="http://schemas.microsoft.com/office/word/2010/wordprocessingShape" mc:Ignorable="w14 w15 w16se w16cid w16 w16cex wp14">
+  <w:sdt>
+    <w:sdtPr>
+      <w:alias w:val="Titel"/>
+      <w:tag w:val=""/>
+      <w:id w:val="336117612"/>
+      <w:placeholder>
+        <w:docPart w:val="F43963BB324A433D86BE14C8A7B15AC4"/>
+      </w:placeholder>
+      <w:dataBinding w:prefixMappings="xmlns:ns0='http://purl.org/dc/elements/1.1/' xmlns:ns1='http://schemas.openxmlformats.org/package/2006/metadata/core-properties' " w:xpath="/ns1:coreProperties[1]/ns0:title[1]" w:storeItemID="{6C3C8BC8-F283-45AE-878A-BAB7291924A1}"/>
+      <w:text/>
+    </w:sdtPr>
+    <w:sdtContent>
+      <w:p>
+        <w:pPr>
+          <w:pStyle w:val="Kopfzeile"/>
+        </w:pPr>
+        <w:r>
+          <w:t>ÖV-Stationssucher Dokumentation</w:t>
+        </w:r>
+      </w:p>
+    </w:sdtContent>
+  </w:sdt>
+</w:hdr>
+</file>
+
+<file path=word/header3.xml><?xml version="1.0" encoding="utf-8"?>
+<w:hdr xmlns:wpc="http://schemas.microsoft.com/office/word/2010/wordprocessingCanvas" xmlns:cx="http://schemas.microsoft.com/office/drawing/2014/chartex" xmlns:cx1="http://schemas.microsoft.com/office/drawing/2015/9/8/chartex" xmlns:cx2="http://schemas.microsoft.com/office/drawing/2015/10/21/chartex" xmlns:cx3="http://schemas.microsoft.com/office/drawing/2016/5/9/chartex" xmlns:cx4="http://schemas.microsoft.com/office/drawing/2016/5/10/chartex" xmlns:cx5="http://schemas.microsoft.com/office/drawing/2016/5/11/chartex" xmlns:cx6="http://schemas.microsoft.com/office/drawing/2016/5/12/chartex" xmlns:cx7="http://schemas.microsoft.com/office/drawing/2016/5/13/chartex" xmlns:cx8="http://schemas.microsoft.com/office/drawing/2016/5/14/chartex" xmlns:mc="http://schemas.openxmlformats.org/markup-compatibility/2006" xmlns:aink="http://schemas.microsoft.com/office/drawing/2016/ink" xmlns:am3d="http://schemas.microsoft.com/office/drawing/2017/model3d" xmlns:o="urn:schemas-microsoft-com:office:office" xmlns:r="http://schemas.openxmlformats.org/officeDocument/2006/relationships" xmlns:m="http://schemas.openxmlformats.org/officeDocument/2006/math" xmlns:v="urn:schemas-microsoft-com:vml" xmlns:wp14="http://schemas.microsoft.com/office/word/2010/wordprocessingDrawing" xmlns:wp="http://schemas.openxmlformats.org/drawingml/2006/wordprocessingDrawing" xmlns:w10="urn:schemas-microsoft-com:office:word" xmlns:w="http://schemas.openxmlformats.org/wordprocessingml/2006/main" xmlns:w14="http://schemas.microsoft.com/office/word/2010/wordml" xmlns:w15="http://schemas.microsoft.com/office/word/2012/wordml" xmlns:w16cex="http://schemas.microsoft.com/office/word/2018/wordml/cex" xmlns:w16cid="http://schemas.microsoft.com/office/word/2016/wordml/cid" xmlns:w16="http://schemas.microsoft.com/office/word/2018/wordml" xmlns:w16se="http://schemas.microsoft.com/office/word/2015/wordml/symex" xmlns:wpg="http://schemas.microsoft.com/office/word/2010/wordprocessingGroup" xmlns:wpi="http://schemas.microsoft.com/office/word/2010/wordprocessingInk" xmlns:wne="http://schemas.microsoft.com/office/word/2006/wordml" xmlns:wps="http://schemas.microsoft.com/office/word/2010/wordprocessingShape" mc:Ignorable="w14 w15 w16se w16cid w16 w16cex wp14">
+  <w:p>
+    <w:pPr>
+      <w:pStyle w:val="Kopfzeile"/>
+    </w:pPr>
+  </w:p>
+</w:hdr>
 </file>
 
 <file path=word/numbering.xml><?xml version="1.0" encoding="utf-8"?>
@@ -549,8 +1763,186 @@
       </w:pPr>
     </w:lvl>
   </w:abstractNum>
+  <w:abstractNum w:abstractNumId="1" w15:restartNumberingAfterBreak="0">
+    <w:nsid w:val="4A7538B1"/>
+    <w:multiLevelType w:val="multilevel"/>
+    <w:tmpl w:val="0807001F"/>
+    <w:lvl w:ilvl="0">
+      <w:start w:val="1"/>
+      <w:numFmt w:val="decimal"/>
+      <w:lvlText w:val="%1."/>
+      <w:lvlJc w:val="left"/>
+      <w:pPr>
+        <w:ind w:left="360" w:hanging="360"/>
+      </w:pPr>
+    </w:lvl>
+    <w:lvl w:ilvl="1">
+      <w:start w:val="1"/>
+      <w:numFmt w:val="decimal"/>
+      <w:lvlText w:val="%1.%2."/>
+      <w:lvlJc w:val="left"/>
+      <w:pPr>
+        <w:ind w:left="792" w:hanging="432"/>
+      </w:pPr>
+    </w:lvl>
+    <w:lvl w:ilvl="2">
+      <w:start w:val="1"/>
+      <w:numFmt w:val="decimal"/>
+      <w:lvlText w:val="%1.%2.%3."/>
+      <w:lvlJc w:val="left"/>
+      <w:pPr>
+        <w:ind w:left="1224" w:hanging="504"/>
+      </w:pPr>
+    </w:lvl>
+    <w:lvl w:ilvl="3">
+      <w:start w:val="1"/>
+      <w:numFmt w:val="decimal"/>
+      <w:lvlText w:val="%1.%2.%3.%4."/>
+      <w:lvlJc w:val="left"/>
+      <w:pPr>
+        <w:ind w:left="1728" w:hanging="648"/>
+      </w:pPr>
+    </w:lvl>
+    <w:lvl w:ilvl="4">
+      <w:start w:val="1"/>
+      <w:numFmt w:val="decimal"/>
+      <w:lvlText w:val="%1.%2.%3.%4.%5."/>
+      <w:lvlJc w:val="left"/>
+      <w:pPr>
+        <w:ind w:left="2232" w:hanging="792"/>
+      </w:pPr>
+    </w:lvl>
+    <w:lvl w:ilvl="5">
+      <w:start w:val="1"/>
+      <w:numFmt w:val="decimal"/>
+      <w:lvlText w:val="%1.%2.%3.%4.%5.%6."/>
+      <w:lvlJc w:val="left"/>
+      <w:pPr>
+        <w:ind w:left="2736" w:hanging="936"/>
+      </w:pPr>
+    </w:lvl>
+    <w:lvl w:ilvl="6">
+      <w:start w:val="1"/>
+      <w:numFmt w:val="decimal"/>
+      <w:lvlText w:val="%1.%2.%3.%4.%5.%6.%7."/>
+      <w:lvlJc w:val="left"/>
+      <w:pPr>
+        <w:ind w:left="3240" w:hanging="1080"/>
+      </w:pPr>
+    </w:lvl>
+    <w:lvl w:ilvl="7">
+      <w:start w:val="1"/>
+      <w:numFmt w:val="decimal"/>
+      <w:lvlText w:val="%1.%2.%3.%4.%5.%6.%7.%8."/>
+      <w:lvlJc w:val="left"/>
+      <w:pPr>
+        <w:ind w:left="3744" w:hanging="1224"/>
+      </w:pPr>
+    </w:lvl>
+    <w:lvl w:ilvl="8">
+      <w:start w:val="1"/>
+      <w:numFmt w:val="decimal"/>
+      <w:lvlText w:val="%1.%2.%3.%4.%5.%6.%7.%8.%9."/>
+      <w:lvlJc w:val="left"/>
+      <w:pPr>
+        <w:ind w:left="4320" w:hanging="1440"/>
+      </w:pPr>
+    </w:lvl>
+  </w:abstractNum>
+  <w:abstractNum w:abstractNumId="2" w15:restartNumberingAfterBreak="0">
+    <w:nsid w:val="74BF2712"/>
+    <w:multiLevelType w:val="hybridMultilevel"/>
+    <w:tmpl w:val="4CD63BA2"/>
+    <w:lvl w:ilvl="0" w:tplc="0807000F">
+      <w:start w:val="1"/>
+      <w:numFmt w:val="decimal"/>
+      <w:lvlText w:val="%1."/>
+      <w:lvlJc w:val="left"/>
+      <w:pPr>
+        <w:ind w:left="720" w:hanging="360"/>
+      </w:pPr>
+    </w:lvl>
+    <w:lvl w:ilvl="1" w:tplc="08070019" w:tentative="1">
+      <w:start w:val="1"/>
+      <w:numFmt w:val="lowerLetter"/>
+      <w:lvlText w:val="%2."/>
+      <w:lvlJc w:val="left"/>
+      <w:pPr>
+        <w:ind w:left="1440" w:hanging="360"/>
+      </w:pPr>
+    </w:lvl>
+    <w:lvl w:ilvl="2" w:tplc="0807001B" w:tentative="1">
+      <w:start w:val="1"/>
+      <w:numFmt w:val="lowerRoman"/>
+      <w:lvlText w:val="%3."/>
+      <w:lvlJc w:val="right"/>
+      <w:pPr>
+        <w:ind w:left="2160" w:hanging="180"/>
+      </w:pPr>
+    </w:lvl>
+    <w:lvl w:ilvl="3" w:tplc="0807000F" w:tentative="1">
+      <w:start w:val="1"/>
+      <w:numFmt w:val="decimal"/>
+      <w:lvlText w:val="%4."/>
+      <w:lvlJc w:val="left"/>
+      <w:pPr>
+        <w:ind w:left="2880" w:hanging="360"/>
+      </w:pPr>
+    </w:lvl>
+    <w:lvl w:ilvl="4" w:tplc="08070019" w:tentative="1">
+      <w:start w:val="1"/>
+      <w:numFmt w:val="lowerLetter"/>
+      <w:lvlText w:val="%5."/>
+      <w:lvlJc w:val="left"/>
+      <w:pPr>
+        <w:ind w:left="3600" w:hanging="360"/>
+      </w:pPr>
+    </w:lvl>
+    <w:lvl w:ilvl="5" w:tplc="0807001B" w:tentative="1">
+      <w:start w:val="1"/>
+      <w:numFmt w:val="lowerRoman"/>
+      <w:lvlText w:val="%6."/>
+      <w:lvlJc w:val="right"/>
+      <w:pPr>
+        <w:ind w:left="4320" w:hanging="180"/>
+      </w:pPr>
+    </w:lvl>
+    <w:lvl w:ilvl="6" w:tplc="0807000F" w:tentative="1">
+      <w:start w:val="1"/>
+      <w:numFmt w:val="decimal"/>
+      <w:lvlText w:val="%7."/>
+      <w:lvlJc w:val="left"/>
+      <w:pPr>
+        <w:ind w:left="5040" w:hanging="360"/>
+      </w:pPr>
+    </w:lvl>
+    <w:lvl w:ilvl="7" w:tplc="08070019" w:tentative="1">
+      <w:start w:val="1"/>
+      <w:numFmt w:val="lowerLetter"/>
+      <w:lvlText w:val="%8."/>
+      <w:lvlJc w:val="left"/>
+      <w:pPr>
+        <w:ind w:left="5760" w:hanging="360"/>
+      </w:pPr>
+    </w:lvl>
+    <w:lvl w:ilvl="8" w:tplc="0807001B" w:tentative="1">
+      <w:start w:val="1"/>
+      <w:numFmt w:val="lowerRoman"/>
+      <w:lvlText w:val="%9."/>
+      <w:lvlJc w:val="right"/>
+      <w:pPr>
+        <w:ind w:left="6480" w:hanging="180"/>
+      </w:pPr>
+    </w:lvl>
+  </w:abstractNum>
   <w:num w:numId="1">
     <w:abstractNumId w:val="0"/>
+  </w:num>
+  <w:num w:numId="2">
+    <w:abstractNumId w:val="2"/>
+  </w:num>
+  <w:num w:numId="3">
+    <w:abstractNumId w:val="1"/>
   </w:num>
 </w:numbering>
 </file>
@@ -1122,7 +2514,751 @@
       <w:szCs w:val="26"/>
     </w:rPr>
   </w:style>
+  <w:style w:type="table" w:styleId="Tabellenraster">
+    <w:name w:val="Table Grid"/>
+    <w:basedOn w:val="NormaleTabelle"/>
+    <w:uiPriority w:val="39"/>
+    <w:rsid w:val="00A4045C"/>
+    <w:pPr>
+      <w:spacing w:after="0" w:line="240" w:lineRule="auto"/>
+    </w:pPr>
+    <w:tblPr>
+      <w:tblBorders>
+        <w:top w:val="single" w:sz="4" w:space="0" w:color="auto"/>
+        <w:left w:val="single" w:sz="4" w:space="0" w:color="auto"/>
+        <w:bottom w:val="single" w:sz="4" w:space="0" w:color="auto"/>
+        <w:right w:val="single" w:sz="4" w:space="0" w:color="auto"/>
+        <w:insideH w:val="single" w:sz="4" w:space="0" w:color="auto"/>
+        <w:insideV w:val="single" w:sz="4" w:space="0" w:color="auto"/>
+      </w:tblBorders>
+    </w:tblPr>
+  </w:style>
+  <w:style w:type="character" w:styleId="Kommentarzeichen">
+    <w:name w:val="annotation reference"/>
+    <w:basedOn w:val="Absatz-Standardschriftart"/>
+    <w:uiPriority w:val="99"/>
+    <w:semiHidden/>
+    <w:unhideWhenUsed/>
+    <w:rsid w:val="00603F29"/>
+    <w:rPr>
+      <w:sz w:val="16"/>
+      <w:szCs w:val="16"/>
+    </w:rPr>
+  </w:style>
+  <w:style w:type="paragraph" w:styleId="Kommentartext">
+    <w:name w:val="annotation text"/>
+    <w:basedOn w:val="Standard"/>
+    <w:link w:val="KommentartextZchn"/>
+    <w:uiPriority w:val="99"/>
+    <w:semiHidden/>
+    <w:unhideWhenUsed/>
+    <w:rsid w:val="00603F29"/>
+    <w:pPr>
+      <w:spacing w:line="240" w:lineRule="auto"/>
+    </w:pPr>
+    <w:rPr>
+      <w:sz w:val="20"/>
+      <w:szCs w:val="20"/>
+    </w:rPr>
+  </w:style>
+  <w:style w:type="character" w:customStyle="1" w:styleId="KommentartextZchn">
+    <w:name w:val="Kommentartext Zchn"/>
+    <w:basedOn w:val="Absatz-Standardschriftart"/>
+    <w:link w:val="Kommentartext"/>
+    <w:uiPriority w:val="99"/>
+    <w:semiHidden/>
+    <w:rsid w:val="00603F29"/>
+    <w:rPr>
+      <w:sz w:val="20"/>
+      <w:szCs w:val="20"/>
+    </w:rPr>
+  </w:style>
+  <w:style w:type="paragraph" w:styleId="Kommentarthema">
+    <w:name w:val="annotation subject"/>
+    <w:basedOn w:val="Kommentartext"/>
+    <w:next w:val="Kommentartext"/>
+    <w:link w:val="KommentarthemaZchn"/>
+    <w:uiPriority w:val="99"/>
+    <w:semiHidden/>
+    <w:unhideWhenUsed/>
+    <w:rsid w:val="00603F29"/>
+    <w:rPr>
+      <w:b/>
+      <w:bCs/>
+    </w:rPr>
+  </w:style>
+  <w:style w:type="character" w:customStyle="1" w:styleId="KommentarthemaZchn">
+    <w:name w:val="Kommentarthema Zchn"/>
+    <w:basedOn w:val="KommentartextZchn"/>
+    <w:link w:val="Kommentarthema"/>
+    <w:uiPriority w:val="99"/>
+    <w:semiHidden/>
+    <w:rsid w:val="00603F29"/>
+    <w:rPr>
+      <w:b/>
+      <w:bCs/>
+      <w:sz w:val="20"/>
+      <w:szCs w:val="20"/>
+    </w:rPr>
+  </w:style>
+  <w:style w:type="paragraph" w:styleId="Sprechblasentext">
+    <w:name w:val="Balloon Text"/>
+    <w:basedOn w:val="Standard"/>
+    <w:link w:val="SprechblasentextZchn"/>
+    <w:uiPriority w:val="99"/>
+    <w:semiHidden/>
+    <w:unhideWhenUsed/>
+    <w:rsid w:val="00603F29"/>
+    <w:pPr>
+      <w:spacing w:after="0" w:line="240" w:lineRule="auto"/>
+    </w:pPr>
+    <w:rPr>
+      <w:rFonts w:ascii="Segoe UI" w:hAnsi="Segoe UI" w:cs="Segoe UI"/>
+      <w:sz w:val="18"/>
+      <w:szCs w:val="18"/>
+    </w:rPr>
+  </w:style>
+  <w:style w:type="character" w:customStyle="1" w:styleId="SprechblasentextZchn">
+    <w:name w:val="Sprechblasentext Zchn"/>
+    <w:basedOn w:val="Absatz-Standardschriftart"/>
+    <w:link w:val="Sprechblasentext"/>
+    <w:uiPriority w:val="99"/>
+    <w:semiHidden/>
+    <w:rsid w:val="00603F29"/>
+    <w:rPr>
+      <w:rFonts w:ascii="Segoe UI" w:hAnsi="Segoe UI" w:cs="Segoe UI"/>
+      <w:sz w:val="18"/>
+      <w:szCs w:val="18"/>
+    </w:rPr>
+  </w:style>
+  <w:style w:type="paragraph" w:styleId="Verzeichnis2">
+    <w:name w:val="toc 2"/>
+    <w:basedOn w:val="Standard"/>
+    <w:next w:val="Standard"/>
+    <w:autoRedefine/>
+    <w:uiPriority w:val="39"/>
+    <w:unhideWhenUsed/>
+    <w:rsid w:val="002562E3"/>
+    <w:pPr>
+      <w:spacing w:after="100"/>
+      <w:ind w:left="220"/>
+    </w:pPr>
+  </w:style>
+  <w:style w:type="paragraph" w:styleId="Kopfzeile">
+    <w:name w:val="header"/>
+    <w:basedOn w:val="Standard"/>
+    <w:link w:val="KopfzeileZchn"/>
+    <w:uiPriority w:val="99"/>
+    <w:unhideWhenUsed/>
+    <w:rsid w:val="004A36B1"/>
+    <w:pPr>
+      <w:tabs>
+        <w:tab w:val="center" w:pos="4536"/>
+        <w:tab w:val="right" w:pos="9072"/>
+      </w:tabs>
+      <w:spacing w:after="0" w:line="240" w:lineRule="auto"/>
+    </w:pPr>
+  </w:style>
+  <w:style w:type="character" w:customStyle="1" w:styleId="KopfzeileZchn">
+    <w:name w:val="Kopfzeile Zchn"/>
+    <w:basedOn w:val="Absatz-Standardschriftart"/>
+    <w:link w:val="Kopfzeile"/>
+    <w:uiPriority w:val="99"/>
+    <w:rsid w:val="004A36B1"/>
+  </w:style>
+  <w:style w:type="paragraph" w:styleId="Fuzeile">
+    <w:name w:val="footer"/>
+    <w:basedOn w:val="Standard"/>
+    <w:link w:val="FuzeileZchn"/>
+    <w:uiPriority w:val="99"/>
+    <w:unhideWhenUsed/>
+    <w:rsid w:val="004A36B1"/>
+    <w:pPr>
+      <w:tabs>
+        <w:tab w:val="center" w:pos="4536"/>
+        <w:tab w:val="right" w:pos="9072"/>
+      </w:tabs>
+      <w:spacing w:after="0" w:line="240" w:lineRule="auto"/>
+    </w:pPr>
+  </w:style>
+  <w:style w:type="character" w:customStyle="1" w:styleId="FuzeileZchn">
+    <w:name w:val="Fußzeile Zchn"/>
+    <w:basedOn w:val="Absatz-Standardschriftart"/>
+    <w:link w:val="Fuzeile"/>
+    <w:uiPriority w:val="99"/>
+    <w:rsid w:val="004A36B1"/>
+  </w:style>
+  <w:style w:type="character" w:styleId="Platzhaltertext">
+    <w:name w:val="Placeholder Text"/>
+    <w:basedOn w:val="Absatz-Standardschriftart"/>
+    <w:uiPriority w:val="99"/>
+    <w:semiHidden/>
+    <w:rsid w:val="00134ED5"/>
+    <w:rPr>
+      <w:color w:val="808080"/>
+    </w:rPr>
+  </w:style>
 </w:styles>
+</file>
+
+<file path=word/glossary/document.xml><?xml version="1.0" encoding="utf-8"?>
+<w:glossaryDocument xmlns:wpc="http://schemas.microsoft.com/office/word/2010/wordprocessingCanvas" xmlns:cx="http://schemas.microsoft.com/office/drawing/2014/chartex" xmlns:cx1="http://schemas.microsoft.com/office/drawing/2015/9/8/chartex" xmlns:cx2="http://schemas.microsoft.com/office/drawing/2015/10/21/chartex" xmlns:cx3="http://schemas.microsoft.com/office/drawing/2016/5/9/chartex" xmlns:cx4="http://schemas.microsoft.com/office/drawing/2016/5/10/chartex" xmlns:cx5="http://schemas.microsoft.com/office/drawing/2016/5/11/chartex" xmlns:cx6="http://schemas.microsoft.com/office/drawing/2016/5/12/chartex" xmlns:cx7="http://schemas.microsoft.com/office/drawing/2016/5/13/chartex" xmlns:cx8="http://schemas.microsoft.com/office/drawing/2016/5/14/chartex" xmlns:mc="http://schemas.openxmlformats.org/markup-compatibility/2006" xmlns:aink="http://schemas.microsoft.com/office/drawing/2016/ink" xmlns:am3d="http://schemas.microsoft.com/office/drawing/2017/model3d" xmlns:o="urn:schemas-microsoft-com:office:office" xmlns:r="http://schemas.openxmlformats.org/officeDocument/2006/relationships" xmlns:m="http://schemas.openxmlformats.org/officeDocument/2006/math" xmlns:v="urn:schemas-microsoft-com:vml" xmlns:wp14="http://schemas.microsoft.com/office/word/2010/wordprocessingDrawing" xmlns:wp="http://schemas.openxmlformats.org/drawingml/2006/wordprocessingDrawing" xmlns:w10="urn:schemas-microsoft-com:office:word" xmlns:w="http://schemas.openxmlformats.org/wordprocessingml/2006/main" xmlns:w14="http://schemas.microsoft.com/office/word/2010/wordml" xmlns:w15="http://schemas.microsoft.com/office/word/2012/wordml" xmlns:w16cex="http://schemas.microsoft.com/office/word/2018/wordml/cex" xmlns:w16cid="http://schemas.microsoft.com/office/word/2016/wordml/cid" xmlns:w16="http://schemas.microsoft.com/office/word/2018/wordml" xmlns:w16se="http://schemas.microsoft.com/office/word/2015/wordml/symex" xmlns:wpg="http://schemas.microsoft.com/office/word/2010/wordprocessingGroup" xmlns:wpi="http://schemas.microsoft.com/office/word/2010/wordprocessingInk" xmlns:wne="http://schemas.microsoft.com/office/word/2006/wordml" xmlns:wps="http://schemas.microsoft.com/office/word/2010/wordprocessingShape" mc:Ignorable="w14 w15 w16se w16cid w16 w16cex wp14">
+  <w:docParts>
+    <w:docPart>
+      <w:docPartPr>
+        <w:name w:val="F43963BB324A433D86BE14C8A7B15AC4"/>
+        <w:category>
+          <w:name w:val="Allgemein"/>
+          <w:gallery w:val="placeholder"/>
+        </w:category>
+        <w:types>
+          <w:type w:val="bbPlcHdr"/>
+        </w:types>
+        <w:behaviors>
+          <w:behavior w:val="content"/>
+        </w:behaviors>
+        <w:guid w:val="{403B9CE6-4120-49C0-BC55-6BB31A47C276}"/>
+      </w:docPartPr>
+      <w:docPartBody>
+        <w:p>
+          <w:r>
+            <w:rPr>
+              <w:rStyle w:val="Platzhaltertext"/>
+            </w:rPr>
+            <w:t>[Titel]</w:t>
+          </w:r>
+        </w:p>
+      </w:docPartBody>
+    </w:docPart>
+  </w:docParts>
+</w:glossaryDocument>
+</file>
+
+<file path=word/glossary/fontTable.xml><?xml version="1.0" encoding="utf-8"?>
+<w:fonts xmlns:mc="http://schemas.openxmlformats.org/markup-compatibility/2006" xmlns:r="http://schemas.openxmlformats.org/officeDocument/2006/relationships" xmlns:w="http://schemas.openxmlformats.org/wordprocessingml/2006/main" xmlns:w14="http://schemas.microsoft.com/office/word/2010/wordml" xmlns:w15="http://schemas.microsoft.com/office/word/2012/wordml" xmlns:w16cex="http://schemas.microsoft.com/office/word/2018/wordml/cex" xmlns:w16cid="http://schemas.microsoft.com/office/word/2016/wordml/cid" xmlns:w16="http://schemas.microsoft.com/office/word/2018/wordml" xmlns:w16se="http://schemas.microsoft.com/office/word/2015/wordml/symex" mc:Ignorable="w14 w15 w16se w16cid w16 w16cex">
+  <w:font w:name="Times New Roman">
+    <w:panose1 w:val="02020603050405020304"/>
+    <w:charset w:val="00"/>
+    <w:family w:val="roman"/>
+    <w:pitch w:val="variable"/>
+    <w:sig w:usb0="E0002EFF" w:usb1="C000785B" w:usb2="00000009" w:usb3="00000000" w:csb0="000001FF" w:csb1="00000000"/>
+  </w:font>
+  <w:font w:name="Calibri">
+    <w:panose1 w:val="020F0502020204030204"/>
+    <w:charset w:val="00"/>
+    <w:family w:val="swiss"/>
+    <w:pitch w:val="variable"/>
+    <w:sig w:usb0="E4002EFF" w:usb1="C000247B" w:usb2="00000009" w:usb3="00000000" w:csb0="000001FF" w:csb1="00000000"/>
+  </w:font>
+  <w:font w:name="Calibri Light">
+    <w:panose1 w:val="020F0302020204030204"/>
+    <w:charset w:val="00"/>
+    <w:family w:val="swiss"/>
+    <w:pitch w:val="variable"/>
+    <w:sig w:usb0="E4002EFF" w:usb1="C000247B" w:usb2="00000009" w:usb3="00000000" w:csb0="000001FF" w:csb1="00000000"/>
+  </w:font>
+  <w:font w:name="Segoe UI">
+    <w:panose1 w:val="020B0502040204020203"/>
+    <w:charset w:val="00"/>
+    <w:family w:val="swiss"/>
+    <w:pitch w:val="variable"/>
+    <w:sig w:usb0="E4002EFF" w:usb1="C000E47F" w:usb2="00000009" w:usb3="00000000" w:csb0="000001FF" w:csb1="00000000"/>
+  </w:font>
+</w:fonts>
+</file>
+
+<file path=word/glossary/settings.xml><?xml version="1.0" encoding="utf-8"?>
+<w:settings xmlns:mc="http://schemas.openxmlformats.org/markup-compatibility/2006" xmlns:o="urn:schemas-microsoft-com:office:office" xmlns:r="http://schemas.openxmlformats.org/officeDocument/2006/relationships" xmlns:m="http://schemas.openxmlformats.org/officeDocument/2006/math" xmlns:v="urn:schemas-microsoft-com:vml" xmlns:w10="urn:schemas-microsoft-com:office:word" xmlns:w="http://schemas.openxmlformats.org/wordprocessingml/2006/main" xmlns:w14="http://schemas.microsoft.com/office/word/2010/wordml" xmlns:w15="http://schemas.microsoft.com/office/word/2012/wordml" xmlns:w16cex="http://schemas.microsoft.com/office/word/2018/wordml/cex" xmlns:w16cid="http://schemas.microsoft.com/office/word/2016/wordml/cid" xmlns:w16="http://schemas.microsoft.com/office/word/2018/wordml" xmlns:w16se="http://schemas.microsoft.com/office/word/2015/wordml/symex" xmlns:sl="http://schemas.openxmlformats.org/schemaLibrary/2006/main" mc:Ignorable="w14 w15 w16se w16cid w16 w16cex">
+  <w:view w:val="normal"/>
+  <w:defaultTabStop w:val="708"/>
+  <w:hyphenationZone w:val="425"/>
+  <w:characterSpacingControl w:val="doNotCompress"/>
+  <w:compat>
+    <w:useFELayout/>
+    <w:compatSetting w:name="compatibilityMode" w:uri="http://schemas.microsoft.com/office/word" w:val="15"/>
+    <w:compatSetting w:name="overrideTableStyleFontSizeAndJustification" w:uri="http://schemas.microsoft.com/office/word" w:val="1"/>
+    <w:compatSetting w:name="enableOpenTypeFeatures" w:uri="http://schemas.microsoft.com/office/word" w:val="1"/>
+    <w:compatSetting w:name="doNotFlipMirrorIndents" w:uri="http://schemas.microsoft.com/office/word" w:val="1"/>
+    <w:compatSetting w:name="differentiateMultirowTableHeaders" w:uri="http://schemas.microsoft.com/office/word" w:val="1"/>
+    <w:compatSetting w:name="useWord2013TrackBottomHyphenation" w:uri="http://schemas.microsoft.com/office/word" w:val="0"/>
+  </w:compat>
+  <w:rsids>
+    <w:rsidRoot w:val="00A679E3"/>
+    <w:rsid w:val="0028519F"/>
+    <w:rsid w:val="00A679E3"/>
+  </w:rsids>
+  <m:mathPr>
+    <m:mathFont m:val="Cambria Math"/>
+    <m:brkBin m:val="before"/>
+    <m:brkBinSub m:val="--"/>
+    <m:smallFrac m:val="0"/>
+    <m:dispDef/>
+    <m:lMargin m:val="0"/>
+    <m:rMargin m:val="0"/>
+    <m:defJc m:val="centerGroup"/>
+    <m:wrapIndent m:val="1440"/>
+    <m:intLim m:val="subSup"/>
+    <m:naryLim m:val="undOvr"/>
+  </m:mathPr>
+  <w:themeFontLang w:val="de-CH"/>
+  <w:clrSchemeMapping w:bg1="light1" w:t1="dark1" w:bg2="light2" w:t2="dark2" w:accent1="accent1" w:accent2="accent2" w:accent3="accent3" w:accent4="accent4" w:accent5="accent5" w:accent6="accent6" w:hyperlink="hyperlink" w:followedHyperlink="followedHyperlink"/>
+  <w:decimalSymbol w:val=","/>
+  <w:listSeparator w:val=";"/>
+  <w15:chartTrackingRefBased/>
+</w:settings>
+</file>
+
+<file path=word/glossary/styles.xml><?xml version="1.0" encoding="utf-8"?>
+<w:styles xmlns:mc="http://schemas.openxmlformats.org/markup-compatibility/2006" xmlns:r="http://schemas.openxmlformats.org/officeDocument/2006/relationships" xmlns:w="http://schemas.openxmlformats.org/wordprocessingml/2006/main" xmlns:w14="http://schemas.microsoft.com/office/word/2010/wordml" xmlns:w15="http://schemas.microsoft.com/office/word/2012/wordml" xmlns:w16cex="http://schemas.microsoft.com/office/word/2018/wordml/cex" xmlns:w16cid="http://schemas.microsoft.com/office/word/2016/wordml/cid" xmlns:w16="http://schemas.microsoft.com/office/word/2018/wordml" xmlns:w16se="http://schemas.microsoft.com/office/word/2015/wordml/symex" mc:Ignorable="w14 w15 w16se w16cid w16 w16cex">
+  <w:docDefaults>
+    <w:rPrDefault>
+      <w:rPr>
+        <w:rFonts w:asciiTheme="minorHAnsi" w:eastAsiaTheme="minorEastAsia" w:hAnsiTheme="minorHAnsi" w:cstheme="minorBidi"/>
+        <w:sz w:val="22"/>
+        <w:szCs w:val="22"/>
+        <w:lang w:val="de-CH" w:eastAsia="de-CH" w:bidi="ar-SA"/>
+      </w:rPr>
+    </w:rPrDefault>
+    <w:pPrDefault>
+      <w:pPr>
+        <w:spacing w:after="160" w:line="259" w:lineRule="auto"/>
+      </w:pPr>
+    </w:pPrDefault>
+  </w:docDefaults>
+  <w:latentStyles w:defLockedState="0" w:defUIPriority="99" w:defSemiHidden="0" w:defUnhideWhenUsed="0" w:defQFormat="0" w:count="376">
+    <w:lsdException w:name="Normal" w:uiPriority="0" w:qFormat="1"/>
+    <w:lsdException w:name="heading 1" w:uiPriority="9" w:qFormat="1"/>
+    <w:lsdException w:name="heading 2" w:semiHidden="1" w:uiPriority="9" w:unhideWhenUsed="1" w:qFormat="1"/>
+    <w:lsdException w:name="heading 3" w:semiHidden="1" w:uiPriority="9" w:unhideWhenUsed="1" w:qFormat="1"/>
+    <w:lsdException w:name="heading 4" w:semiHidden="1" w:uiPriority="9" w:unhideWhenUsed="1" w:qFormat="1"/>
+    <w:lsdException w:name="heading 5" w:semiHidden="1" w:uiPriority="9" w:unhideWhenUsed="1" w:qFormat="1"/>
+    <w:lsdException w:name="heading 6" w:semiHidden="1" w:uiPriority="9" w:unhideWhenUsed="1" w:qFormat="1"/>
+    <w:lsdException w:name="heading 7" w:semiHidden="1" w:uiPriority="9" w:unhideWhenUsed="1" w:qFormat="1"/>
+    <w:lsdException w:name="heading 8" w:semiHidden="1" w:uiPriority="9" w:unhideWhenUsed="1" w:qFormat="1"/>
+    <w:lsdException w:name="heading 9" w:semiHidden="1" w:uiPriority="9" w:unhideWhenUsed="1" w:qFormat="1"/>
+    <w:lsdException w:name="index 1" w:semiHidden="1" w:unhideWhenUsed="1"/>
+    <w:lsdException w:name="index 2" w:semiHidden="1" w:unhideWhenUsed="1"/>
+    <w:lsdException w:name="index 3" w:semiHidden="1" w:unhideWhenUsed="1"/>
+    <w:lsdException w:name="index 4" w:semiHidden="1" w:unhideWhenUsed="1"/>
+    <w:lsdException w:name="index 5" w:semiHidden="1" w:unhideWhenUsed="1"/>
+    <w:lsdException w:name="index 6" w:semiHidden="1" w:unhideWhenUsed="1"/>
+    <w:lsdException w:name="index 7" w:semiHidden="1" w:unhideWhenUsed="1"/>
+    <w:lsdException w:name="index 8" w:semiHidden="1" w:unhideWhenUsed="1"/>
+    <w:lsdException w:name="index 9" w:semiHidden="1" w:unhideWhenUsed="1"/>
+    <w:lsdException w:name="toc 1" w:semiHidden="1" w:uiPriority="39" w:unhideWhenUsed="1"/>
+    <w:lsdException w:name="toc 2" w:semiHidden="1" w:uiPriority="39" w:unhideWhenUsed="1"/>
+    <w:lsdException w:name="toc 3" w:semiHidden="1" w:uiPriority="39" w:unhideWhenUsed="1"/>
+    <w:lsdException w:name="toc 4" w:semiHidden="1" w:uiPriority="39" w:unhideWhenUsed="1"/>
+    <w:lsdException w:name="toc 5" w:semiHidden="1" w:uiPriority="39" w:unhideWhenUsed="1"/>
+    <w:lsdException w:name="toc 6" w:semiHidden="1" w:uiPriority="39" w:unhideWhenUsed="1"/>
+    <w:lsdException w:name="toc 7" w:semiHidden="1" w:uiPriority="39" w:unhideWhenUsed="1"/>
+    <w:lsdException w:name="toc 8" w:semiHidden="1" w:uiPriority="39" w:unhideWhenUsed="1"/>
+    <w:lsdException w:name="toc 9" w:semiHidden="1" w:uiPriority="39" w:unhideWhenUsed="1"/>
+    <w:lsdException w:name="Normal Indent" w:semiHidden="1" w:unhideWhenUsed="1"/>
+    <w:lsdException w:name="footnote text" w:semiHidden="1" w:unhideWhenUsed="1"/>
+    <w:lsdException w:name="annotation text" w:semiHidden="1" w:unhideWhenUsed="1"/>
+    <w:lsdException w:name="header" w:semiHidden="1" w:unhideWhenUsed="1"/>
+    <w:lsdException w:name="footer" w:semiHidden="1" w:unhideWhenUsed="1"/>
+    <w:lsdException w:name="index heading" w:semiHidden="1" w:unhideWhenUsed="1"/>
+    <w:lsdException w:name="caption" w:semiHidden="1" w:uiPriority="35" w:unhideWhenUsed="1" w:qFormat="1"/>
+    <w:lsdException w:name="table of figures" w:semiHidden="1" w:unhideWhenUsed="1"/>
+    <w:lsdException w:name="envelope address" w:semiHidden="1" w:unhideWhenUsed="1"/>
+    <w:lsdException w:name="envelope return" w:semiHidden="1" w:unhideWhenUsed="1"/>
+    <w:lsdException w:name="footnote reference" w:semiHidden="1" w:unhideWhenUsed="1"/>
+    <w:lsdException w:name="annotation reference" w:semiHidden="1" w:unhideWhenUsed="1"/>
+    <w:lsdException w:name="line number" w:semiHidden="1" w:unhideWhenUsed="1"/>
+    <w:lsdException w:name="page number" w:semiHidden="1" w:unhideWhenUsed="1"/>
+    <w:lsdException w:name="endnote reference" w:semiHidden="1" w:unhideWhenUsed="1"/>
+    <w:lsdException w:name="endnote text" w:semiHidden="1" w:unhideWhenUsed="1"/>
+    <w:lsdException w:name="table of authorities" w:semiHidden="1" w:unhideWhenUsed="1"/>
+    <w:lsdException w:name="macro" w:semiHidden="1" w:unhideWhenUsed="1"/>
+    <w:lsdException w:name="toa heading" w:semiHidden="1" w:unhideWhenUsed="1"/>
+    <w:lsdException w:name="List" w:semiHidden="1" w:unhideWhenUsed="1"/>
+    <w:lsdException w:name="List Bullet" w:semiHidden="1" w:unhideWhenUsed="1"/>
+    <w:lsdException w:name="List Number" w:semiHidden="1" w:unhideWhenUsed="1"/>
+    <w:lsdException w:name="List 2" w:semiHidden="1" w:unhideWhenUsed="1"/>
+    <w:lsdException w:name="List 3" w:semiHidden="1" w:unhideWhenUsed="1"/>
+    <w:lsdException w:name="List 4" w:semiHidden="1" w:unhideWhenUsed="1"/>
+    <w:lsdException w:name="List 5" w:semiHidden="1" w:unhideWhenUsed="1"/>
+    <w:lsdException w:name="List Bullet 2" w:semiHidden="1" w:unhideWhenUsed="1"/>
+    <w:lsdException w:name="List Bullet 3" w:semiHidden="1" w:unhideWhenUsed="1"/>
+    <w:lsdException w:name="List Bullet 4" w:semiHidden="1" w:unhideWhenUsed="1"/>
+    <w:lsdException w:name="List Bullet 5" w:semiHidden="1" w:unhideWhenUsed="1"/>
+    <w:lsdException w:name="List Number 2" w:semiHidden="1" w:unhideWhenUsed="1"/>
+    <w:lsdException w:name="List Number 3" w:semiHidden="1" w:unhideWhenUsed="1"/>
+    <w:lsdException w:name="List Number 4" w:semiHidden="1" w:unhideWhenUsed="1"/>
+    <w:lsdException w:name="List Number 5" w:semiHidden="1" w:unhideWhenUsed="1"/>
+    <w:lsdException w:name="Title" w:uiPriority="10" w:qFormat="1"/>
+    <w:lsdException w:name="Closing" w:semiHidden="1" w:unhideWhenUsed="1"/>
+    <w:lsdException w:name="Signature" w:semiHidden="1" w:unhideWhenUsed="1"/>
+    <w:lsdException w:name="Default Paragraph Font" w:semiHidden="1" w:uiPriority="1" w:unhideWhenUsed="1"/>
+    <w:lsdException w:name="Body Text" w:semiHidden="1" w:unhideWhenUsed="1"/>
+    <w:lsdException w:name="Body Text Indent" w:semiHidden="1" w:unhideWhenUsed="1"/>
+    <w:lsdException w:name="List Continue" w:semiHidden="1" w:unhideWhenUsed="1"/>
+    <w:lsdException w:name="List Continue 2" w:semiHidden="1" w:unhideWhenUsed="1"/>
+    <w:lsdException w:name="List Continue 3" w:semiHidden="1" w:unhideWhenUsed="1"/>
+    <w:lsdException w:name="List Continue 4" w:semiHidden="1" w:unhideWhenUsed="1"/>
+    <w:lsdException w:name="List Continue 5" w:semiHidden="1" w:unhideWhenUsed="1"/>
+    <w:lsdException w:name="Message Header" w:semiHidden="1" w:unhideWhenUsed="1"/>
+    <w:lsdException w:name="Subtitle" w:uiPriority="11" w:qFormat="1"/>
+    <w:lsdException w:name="Salutation" w:semiHidden="1" w:unhideWhenUsed="1"/>
+    <w:lsdException w:name="Date" w:semiHidden="1" w:unhideWhenUsed="1"/>
+    <w:lsdException w:name="Body Text First Indent" w:semiHidden="1" w:unhideWhenUsed="1"/>
+    <w:lsdException w:name="Body Text First Indent 2" w:semiHidden="1" w:unhideWhenUsed="1"/>
+    <w:lsdException w:name="Note Heading" w:semiHidden="1" w:unhideWhenUsed="1"/>
+    <w:lsdException w:name="Body Text 2" w:semiHidden="1" w:unhideWhenUsed="1"/>
+    <w:lsdException w:name="Body Text 3" w:semiHidden="1" w:unhideWhenUsed="1"/>
+    <w:lsdException w:name="Body Text Indent 2" w:semiHidden="1" w:unhideWhenUsed="1"/>
+    <w:lsdException w:name="Body Text Indent 3" w:semiHidden="1" w:unhideWhenUsed="1"/>
+    <w:lsdException w:name="Block Text" w:semiHidden="1" w:unhideWhenUsed="1"/>
+    <w:lsdException w:name="Hyperlink" w:semiHidden="1" w:unhideWhenUsed="1"/>
+    <w:lsdException w:name="FollowedHyperlink" w:semiHidden="1" w:unhideWhenUsed="1"/>
+    <w:lsdException w:name="Strong" w:uiPriority="22" w:qFormat="1"/>
+    <w:lsdException w:name="Emphasis" w:uiPriority="20" w:qFormat="1"/>
+    <w:lsdException w:name="Document Map" w:semiHidden="1" w:unhideWhenUsed="1"/>
+    <w:lsdException w:name="Plain Text" w:semiHidden="1" w:unhideWhenUsed="1"/>
+    <w:lsdException w:name="E-mail Signature" w:semiHidden="1" w:unhideWhenUsed="1"/>
+    <w:lsdException w:name="HTML Top of Form" w:semiHidden="1" w:unhideWhenUsed="1"/>
+    <w:lsdException w:name="HTML Bottom of Form" w:semiHidden="1" w:unhideWhenUsed="1"/>
+    <w:lsdException w:name="Normal (Web)" w:semiHidden="1" w:unhideWhenUsed="1"/>
+    <w:lsdException w:name="HTML Acronym" w:semiHidden="1" w:unhideWhenUsed="1"/>
+    <w:lsdException w:name="HTML Address" w:semiHidden="1" w:unhideWhenUsed="1"/>
+    <w:lsdException w:name="HTML Cite" w:semiHidden="1" w:unhideWhenUsed="1"/>
+    <w:lsdException w:name="HTML Code" w:semiHidden="1" w:unhideWhenUsed="1"/>
+    <w:lsdException w:name="HTML Definition" w:semiHidden="1" w:unhideWhenUsed="1"/>
+    <w:lsdException w:name="HTML Keyboard" w:semiHidden="1" w:unhideWhenUsed="1"/>
+    <w:lsdException w:name="HTML Preformatted" w:semiHidden="1" w:unhideWhenUsed="1"/>
+    <w:lsdException w:name="HTML Sample" w:semiHidden="1" w:unhideWhenUsed="1"/>
+    <w:lsdException w:name="HTML Typewriter" w:semiHidden="1" w:unhideWhenUsed="1"/>
+    <w:lsdException w:name="HTML Variable" w:semiHidden="1" w:unhideWhenUsed="1"/>
+    <w:lsdException w:name="Normal Table" w:semiHidden="1" w:unhideWhenUsed="1"/>
+    <w:lsdException w:name="annotation subject" w:semiHidden="1" w:unhideWhenUsed="1"/>
+    <w:lsdException w:name="No List" w:semiHidden="1" w:unhideWhenUsed="1"/>
+    <w:lsdException w:name="Outline List 1" w:semiHidden="1" w:unhideWhenUsed="1"/>
+    <w:lsdException w:name="Outline List 2" w:semiHidden="1" w:unhideWhenUsed="1"/>
+    <w:lsdException w:name="Outline List 3" w:semiHidden="1" w:unhideWhenUsed="1"/>
+    <w:lsdException w:name="Table Simple 1" w:semiHidden="1" w:unhideWhenUsed="1"/>
+    <w:lsdException w:name="Table Simple 2" w:semiHidden="1" w:unhideWhenUsed="1"/>
+    <w:lsdException w:name="Table Simple 3" w:semiHidden="1" w:unhideWhenUsed="1"/>
+    <w:lsdException w:name="Table Classic 1" w:semiHidden="1" w:unhideWhenUsed="1"/>
+    <w:lsdException w:name="Table Classic 2" w:semiHidden="1" w:unhideWhenUsed="1"/>
+    <w:lsdException w:name="Table Classic 3" w:semiHidden="1" w:unhideWhenUsed="1"/>
+    <w:lsdException w:name="Table Classic 4" w:semiHidden="1" w:unhideWhenUsed="1"/>
+    <w:lsdException w:name="Table Colorful 1" w:semiHidden="1" w:unhideWhenUsed="1"/>
+    <w:lsdException w:name="Table Colorful 2" w:semiHidden="1" w:unhideWhenUsed="1"/>
+    <w:lsdException w:name="Table Colorful 3" w:semiHidden="1" w:unhideWhenUsed="1"/>
+    <w:lsdException w:name="Table Columns 1" w:semiHidden="1" w:unhideWhenUsed="1"/>
+    <w:lsdException w:name="Table Columns 2" w:semiHidden="1" w:unhideWhenUsed="1"/>
+    <w:lsdException w:name="Table Columns 3" w:semiHidden="1" w:unhideWhenUsed="1"/>
+    <w:lsdException w:name="Table Columns 4" w:semiHidden="1" w:unhideWhenUsed="1"/>
+    <w:lsdException w:name="Table Columns 5" w:semiHidden="1" w:unhideWhenUsed="1"/>
+    <w:lsdException w:name="Table Grid 1" w:semiHidden="1" w:unhideWhenUsed="1"/>
+    <w:lsdException w:name="Table Grid 2" w:semiHidden="1" w:unhideWhenUsed="1"/>
+    <w:lsdException w:name="Table Grid 3" w:semiHidden="1" w:unhideWhenUsed="1"/>
+    <w:lsdException w:name="Table Grid 4" w:semiHidden="1" w:unhideWhenUsed="1"/>
+    <w:lsdException w:name="Table Grid 5" w:semiHidden="1" w:unhideWhenUsed="1"/>
+    <w:lsdException w:name="Table Grid 6" w:semiHidden="1" w:unhideWhenUsed="1"/>
+    <w:lsdException w:name="Table Grid 7" w:semiHidden="1" w:unhideWhenUsed="1"/>
+    <w:lsdException w:name="Table Grid 8" w:semiHidden="1" w:unhideWhenUsed="1"/>
+    <w:lsdException w:name="Table List 1" w:semiHidden="1" w:unhideWhenUsed="1"/>
+    <w:lsdException w:name="Table List 2" w:semiHidden="1" w:unhideWhenUsed="1"/>
+    <w:lsdException w:name="Table List 3" w:semiHidden="1" w:unhideWhenUsed="1"/>
+    <w:lsdException w:name="Table List 4" w:semiHidden="1" w:unhideWhenUsed="1"/>
+    <w:lsdException w:name="Table List 5" w:semiHidden="1" w:unhideWhenUsed="1"/>
+    <w:lsdException w:name="Table List 6" w:semiHidden="1" w:unhideWhenUsed="1"/>
+    <w:lsdException w:name="Table List 7" w:semiHidden="1" w:unhideWhenUsed="1"/>
+    <w:lsdException w:name="Table List 8" w:semiHidden="1" w:unhideWhenUsed="1"/>
+    <w:lsdException w:name="Table 3D effects 1" w:semiHidden="1" w:unhideWhenUsed="1"/>
+    <w:lsdException w:name="Table 3D effects 2" w:semiHidden="1" w:unhideWhenUsed="1"/>
+    <w:lsdException w:name="Table 3D effects 3" w:semiHidden="1" w:unhideWhenUsed="1"/>
+    <w:lsdException w:name="Table Contemporary" w:semiHidden="1" w:unhideWhenUsed="1"/>
+    <w:lsdException w:name="Table Elegant" w:semiHidden="1" w:unhideWhenUsed="1"/>
+    <w:lsdException w:name="Table Professional" w:semiHidden="1" w:unhideWhenUsed="1"/>
+    <w:lsdException w:name="Table Subtle 1" w:semiHidden="1" w:unhideWhenUsed="1"/>
+    <w:lsdException w:name="Table Subtle 2" w:semiHidden="1" w:unhideWhenUsed="1"/>
+    <w:lsdException w:name="Table Web 1" w:semiHidden="1" w:unhideWhenUsed="1"/>
+    <w:lsdException w:name="Table Web 2" w:semiHidden="1" w:unhideWhenUsed="1"/>
+    <w:lsdException w:name="Table Web 3" w:semiHidden="1" w:unhideWhenUsed="1"/>
+    <w:lsdException w:name="Balloon Text" w:semiHidden="1" w:unhideWhenUsed="1"/>
+    <w:lsdException w:name="Table Grid" w:uiPriority="39"/>
+    <w:lsdException w:name="Table Theme" w:semiHidden="1" w:unhideWhenUsed="1"/>
+    <w:lsdException w:name="Placeholder Text" w:semiHidden="1"/>
+    <w:lsdException w:name="No Spacing" w:uiPriority="1" w:qFormat="1"/>
+    <w:lsdException w:name="Light Shading" w:uiPriority="60"/>
+    <w:lsdException w:name="Light List" w:uiPriority="61"/>
+    <w:lsdException w:name="Light Grid" w:uiPriority="62"/>
+    <w:lsdException w:name="Medium Shading 1" w:uiPriority="63"/>
+    <w:lsdException w:name="Medium Shading 2" w:uiPriority="64"/>
+    <w:lsdException w:name="Medium List 1" w:uiPriority="65"/>
+    <w:lsdException w:name="Medium List 2" w:uiPriority="66"/>
+    <w:lsdException w:name="Medium Grid 1" w:uiPriority="67"/>
+    <w:lsdException w:name="Medium Grid 2" w:uiPriority="68"/>
+    <w:lsdException w:name="Medium Grid 3" w:uiPriority="69"/>
+    <w:lsdException w:name="Dark List" w:uiPriority="70"/>
+    <w:lsdException w:name="Colorful Shading" w:uiPriority="71"/>
+    <w:lsdException w:name="Colorful List" w:uiPriority="72"/>
+    <w:lsdException w:name="Colorful Grid" w:uiPriority="73"/>
+    <w:lsdException w:name="Light Shading Accent 1" w:uiPriority="60"/>
+    <w:lsdException w:name="Light List Accent 1" w:uiPriority="61"/>
+    <w:lsdException w:name="Light Grid Accent 1" w:uiPriority="62"/>
+    <w:lsdException w:name="Medium Shading 1 Accent 1" w:uiPriority="63"/>
+    <w:lsdException w:name="Medium Shading 2 Accent 1" w:uiPriority="64"/>
+    <w:lsdException w:name="Medium List 1 Accent 1" w:uiPriority="65"/>
+    <w:lsdException w:name="Revision" w:semiHidden="1"/>
+    <w:lsdException w:name="List Paragraph" w:uiPriority="34" w:qFormat="1"/>
+    <w:lsdException w:name="Quote" w:uiPriority="29" w:qFormat="1"/>
+    <w:lsdException w:name="Intense Quote" w:uiPriority="30" w:qFormat="1"/>
+    <w:lsdException w:name="Medium List 2 Accent 1" w:uiPriority="66"/>
+    <w:lsdException w:name="Medium Grid 1 Accent 1" w:uiPriority="67"/>
+    <w:lsdException w:name="Medium Grid 2 Accent 1" w:uiPriority="68"/>
+    <w:lsdException w:name="Medium Grid 3 Accent 1" w:uiPriority="69"/>
+    <w:lsdException w:name="Dark List Accent 1" w:uiPriority="70"/>
+    <w:lsdException w:name="Colorful Shading Accent 1" w:uiPriority="71"/>
+    <w:lsdException w:name="Colorful List Accent 1" w:uiPriority="72"/>
+    <w:lsdException w:name="Colorful Grid Accent 1" w:uiPriority="73"/>
+    <w:lsdException w:name="Light Shading Accent 2" w:uiPriority="60"/>
+    <w:lsdException w:name="Light List Accent 2" w:uiPriority="61"/>
+    <w:lsdException w:name="Light Grid Accent 2" w:uiPriority="62"/>
+    <w:lsdException w:name="Medium Shading 1 Accent 2" w:uiPriority="63"/>
+    <w:lsdException w:name="Medium Shading 2 Accent 2" w:uiPriority="64"/>
+    <w:lsdException w:name="Medium List 1 Accent 2" w:uiPriority="65"/>
+    <w:lsdException w:name="Medium List 2 Accent 2" w:uiPriority="66"/>
+    <w:lsdException w:name="Medium Grid 1 Accent 2" w:uiPriority="67"/>
+    <w:lsdException w:name="Medium Grid 2 Accent 2" w:uiPriority="68"/>
+    <w:lsdException w:name="Medium Grid 3 Accent 2" w:uiPriority="69"/>
+    <w:lsdException w:name="Dark List Accent 2" w:uiPriority="70"/>
+    <w:lsdException w:name="Colorful Shading Accent 2" w:uiPriority="71"/>
+    <w:lsdException w:name="Colorful List Accent 2" w:uiPriority="72"/>
+    <w:lsdException w:name="Colorful Grid Accent 2" w:uiPriority="73"/>
+    <w:lsdException w:name="Light Shading Accent 3" w:uiPriority="60"/>
+    <w:lsdException w:name="Light List Accent 3" w:uiPriority="61"/>
+    <w:lsdException w:name="Light Grid Accent 3" w:uiPriority="62"/>
+    <w:lsdException w:name="Medium Shading 1 Accent 3" w:uiPriority="63"/>
+    <w:lsdException w:name="Medium Shading 2 Accent 3" w:uiPriority="64"/>
+    <w:lsdException w:name="Medium List 1 Accent 3" w:uiPriority="65"/>
+    <w:lsdException w:name="Medium List 2 Accent 3" w:uiPriority="66"/>
+    <w:lsdException w:name="Medium Grid 1 Accent 3" w:uiPriority="67"/>
+    <w:lsdException w:name="Medium Grid 2 Accent 3" w:uiPriority="68"/>
+    <w:lsdException w:name="Medium Grid 3 Accent 3" w:uiPriority="69"/>
+    <w:lsdException w:name="Dark List Accent 3" w:uiPriority="70"/>
+    <w:lsdException w:name="Colorful Shading Accent 3" w:uiPriority="71"/>
+    <w:lsdException w:name="Colorful List Accent 3" w:uiPriority="72"/>
+    <w:lsdException w:name="Colorful Grid Accent 3" w:uiPriority="73"/>
+    <w:lsdException w:name="Light Shading Accent 4" w:uiPriority="60"/>
+    <w:lsdException w:name="Light List Accent 4" w:uiPriority="61"/>
+    <w:lsdException w:name="Light Grid Accent 4" w:uiPriority="62"/>
+    <w:lsdException w:name="Medium Shading 1 Accent 4" w:uiPriority="63"/>
+    <w:lsdException w:name="Medium Shading 2 Accent 4" w:uiPriority="64"/>
+    <w:lsdException w:name="Medium List 1 Accent 4" w:uiPriority="65"/>
+    <w:lsdException w:name="Medium List 2 Accent 4" w:uiPriority="66"/>
+    <w:lsdException w:name="Medium Grid 1 Accent 4" w:uiPriority="67"/>
+    <w:lsdException w:name="Medium Grid 2 Accent 4" w:uiPriority="68"/>
+    <w:lsdException w:name="Medium Grid 3 Accent 4" w:uiPriority="69"/>
+    <w:lsdException w:name="Dark List Accent 4" w:uiPriority="70"/>
+    <w:lsdException w:name="Colorful Shading Accent 4" w:uiPriority="71"/>
+    <w:lsdException w:name="Colorful List Accent 4" w:uiPriority="72"/>
+    <w:lsdException w:name="Colorful Grid Accent 4" w:uiPriority="73"/>
+    <w:lsdException w:name="Light Shading Accent 5" w:uiPriority="60"/>
+    <w:lsdException w:name="Light List Accent 5" w:uiPriority="61"/>
+    <w:lsdException w:name="Light Grid Accent 5" w:uiPriority="62"/>
+    <w:lsdException w:name="Medium Shading 1 Accent 5" w:uiPriority="63"/>
+    <w:lsdException w:name="Medium Shading 2 Accent 5" w:uiPriority="64"/>
+    <w:lsdException w:name="Medium List 1 Accent 5" w:uiPriority="65"/>
+    <w:lsdException w:name="Medium List 2 Accent 5" w:uiPriority="66"/>
+    <w:lsdException w:name="Medium Grid 1 Accent 5" w:uiPriority="67"/>
+    <w:lsdException w:name="Medium Grid 2 Accent 5" w:uiPriority="68"/>
+    <w:lsdException w:name="Medium Grid 3 Accent 5" w:uiPriority="69"/>
+    <w:lsdException w:name="Dark List Accent 5" w:uiPriority="70"/>
+    <w:lsdException w:name="Colorful Shading Accent 5" w:uiPriority="71"/>
+    <w:lsdException w:name="Colorful List Accent 5" w:uiPriority="72"/>
+    <w:lsdException w:name="Colorful Grid Accent 5" w:uiPriority="73"/>
+    <w:lsdException w:name="Light Shading Accent 6" w:uiPriority="60"/>
+    <w:lsdException w:name="Light List Accent 6" w:uiPriority="61"/>
+    <w:lsdException w:name="Light Grid Accent 6" w:uiPriority="62"/>
+    <w:lsdException w:name="Medium Shading 1 Accent 6" w:uiPriority="63"/>
+    <w:lsdException w:name="Medium Shading 2 Accent 6" w:uiPriority="64"/>
+    <w:lsdException w:name="Medium List 1 Accent 6" w:uiPriority="65"/>
+    <w:lsdException w:name="Medium List 2 Accent 6" w:uiPriority="66"/>
+    <w:lsdException w:name="Medium Grid 1 Accent 6" w:uiPriority="67"/>
+    <w:lsdException w:name="Medium Grid 2 Accent 6" w:uiPriority="68"/>
+    <w:lsdException w:name="Medium Grid 3 Accent 6" w:uiPriority="69"/>
+    <w:lsdException w:name="Dark List Accent 6" w:uiPriority="70"/>
+    <w:lsdException w:name="Colorful Shading Accent 6" w:uiPriority="71"/>
+    <w:lsdException w:name="Colorful List Accent 6" w:uiPriority="72"/>
+    <w:lsdException w:name="Colorful Grid Accent 6" w:uiPriority="73"/>
+    <w:lsdException w:name="Subtle Emphasis" w:uiPriority="19" w:qFormat="1"/>
+    <w:lsdException w:name="Intense Emphasis" w:uiPriority="21" w:qFormat="1"/>
+    <w:lsdException w:name="Subtle Reference" w:uiPriority="31" w:qFormat="1"/>
+    <w:lsdException w:name="Intense Reference" w:uiPriority="32" w:qFormat="1"/>
+    <w:lsdException w:name="Book Title" w:uiPriority="33" w:qFormat="1"/>
+    <w:lsdException w:name="Bibliography" w:semiHidden="1" w:uiPriority="37" w:unhideWhenUsed="1"/>
+    <w:lsdException w:name="TOC Heading" w:semiHidden="1" w:uiPriority="39" w:unhideWhenUsed="1" w:qFormat="1"/>
+    <w:lsdException w:name="Plain Table 1" w:uiPriority="41"/>
+    <w:lsdException w:name="Plain Table 2" w:uiPriority="42"/>
+    <w:lsdException w:name="Plain Table 3" w:uiPriority="43"/>
+    <w:lsdException w:name="Plain Table 4" w:uiPriority="44"/>
+    <w:lsdException w:name="Plain Table 5" w:uiPriority="45"/>
+    <w:lsdException w:name="Grid Table Light" w:uiPriority="40"/>
+    <w:lsdException w:name="Grid Table 1 Light" w:uiPriority="46"/>
+    <w:lsdException w:name="Grid Table 2" w:uiPriority="47"/>
+    <w:lsdException w:name="Grid Table 3" w:uiPriority="48"/>
+    <w:lsdException w:name="Grid Table 4" w:uiPriority="49"/>
+    <w:lsdException w:name="Grid Table 5 Dark" w:uiPriority="50"/>
+    <w:lsdException w:name="Grid Table 6 Colorful" w:uiPriority="51"/>
+    <w:lsdException w:name="Grid Table 7 Colorful" w:uiPriority="52"/>
+    <w:lsdException w:name="Grid Table 1 Light Accent 1" w:uiPriority="46"/>
+    <w:lsdException w:name="Grid Table 2 Accent 1" w:uiPriority="47"/>
+    <w:lsdException w:name="Grid Table 3 Accent 1" w:uiPriority="48"/>
+    <w:lsdException w:name="Grid Table 4 Accent 1" w:uiPriority="49"/>
+    <w:lsdException w:name="Grid Table 5 Dark Accent 1" w:uiPriority="50"/>
+    <w:lsdException w:name="Grid Table 6 Colorful Accent 1" w:uiPriority="51"/>
+    <w:lsdException w:name="Grid Table 7 Colorful Accent 1" w:uiPriority="52"/>
+    <w:lsdException w:name="Grid Table 1 Light Accent 2" w:uiPriority="46"/>
+    <w:lsdException w:name="Grid Table 2 Accent 2" w:uiPriority="47"/>
+    <w:lsdException w:name="Grid Table 3 Accent 2" w:uiPriority="48"/>
+    <w:lsdException w:name="Grid Table 4 Accent 2" w:uiPriority="49"/>
+    <w:lsdException w:name="Grid Table 5 Dark Accent 2" w:uiPriority="50"/>
+    <w:lsdException w:name="Grid Table 6 Colorful Accent 2" w:uiPriority="51"/>
+    <w:lsdException w:name="Grid Table 7 Colorful Accent 2" w:uiPriority="52"/>
+    <w:lsdException w:name="Grid Table 1 Light Accent 3" w:uiPriority="46"/>
+    <w:lsdException w:name="Grid Table 2 Accent 3" w:uiPriority="47"/>
+    <w:lsdException w:name="Grid Table 3 Accent 3" w:uiPriority="48"/>
+    <w:lsdException w:name="Grid Table 4 Accent 3" w:uiPriority="49"/>
+    <w:lsdException w:name="Grid Table 5 Dark Accent 3" w:uiPriority="50"/>
+    <w:lsdException w:name="Grid Table 6 Colorful Accent 3" w:uiPriority="51"/>
+    <w:lsdException w:name="Grid Table 7 Colorful Accent 3" w:uiPriority="52"/>
+    <w:lsdException w:name="Grid Table 1 Light Accent 4" w:uiPriority="46"/>
+    <w:lsdException w:name="Grid Table 2 Accent 4" w:uiPriority="47"/>
+    <w:lsdException w:name="Grid Table 3 Accent 4" w:uiPriority="48"/>
+    <w:lsdException w:name="Grid Table 4 Accent 4" w:uiPriority="49"/>
+    <w:lsdException w:name="Grid Table 5 Dark Accent 4" w:uiPriority="50"/>
+    <w:lsdException w:name="Grid Table 6 Colorful Accent 4" w:uiPriority="51"/>
+    <w:lsdException w:name="Grid Table 7 Colorful Accent 4" w:uiPriority="52"/>
+    <w:lsdException w:name="Grid Table 1 Light Accent 5" w:uiPriority="46"/>
+    <w:lsdException w:name="Grid Table 2 Accent 5" w:uiPriority="47"/>
+    <w:lsdException w:name="Grid Table 3 Accent 5" w:uiPriority="48"/>
+    <w:lsdException w:name="Grid Table 4 Accent 5" w:uiPriority="49"/>
+    <w:lsdException w:name="Grid Table 5 Dark Accent 5" w:uiPriority="50"/>
+    <w:lsdException w:name="Grid Table 6 Colorful Accent 5" w:uiPriority="51"/>
+    <w:lsdException w:name="Grid Table 7 Colorful Accent 5" w:uiPriority="52"/>
+    <w:lsdException w:name="Grid Table 1 Light Accent 6" w:uiPriority="46"/>
+    <w:lsdException w:name="Grid Table 2 Accent 6" w:uiPriority="47"/>
+    <w:lsdException w:name="Grid Table 3 Accent 6" w:uiPriority="48"/>
+    <w:lsdException w:name="Grid Table 4 Accent 6" w:uiPriority="49"/>
+    <w:lsdException w:name="Grid Table 5 Dark Accent 6" w:uiPriority="50"/>
+    <w:lsdException w:name="Grid Table 6 Colorful Accent 6" w:uiPriority="51"/>
+    <w:lsdException w:name="Grid Table 7 Colorful Accent 6" w:uiPriority="52"/>
+    <w:lsdException w:name="List Table 1 Light" w:uiPriority="46"/>
+    <w:lsdException w:name="List Table 2" w:uiPriority="47"/>
+    <w:lsdException w:name="List Table 3" w:uiPriority="48"/>
+    <w:lsdException w:name="List Table 4" w:uiPriority="49"/>
+    <w:lsdException w:name="List Table 5 Dark" w:uiPriority="50"/>
+    <w:lsdException w:name="List Table 6 Colorful" w:uiPriority="51"/>
+    <w:lsdException w:name="List Table 7 Colorful" w:uiPriority="52"/>
+    <w:lsdException w:name="List Table 1 Light Accent 1" w:uiPriority="46"/>
+    <w:lsdException w:name="List Table 2 Accent 1" w:uiPriority="47"/>
+    <w:lsdException w:name="List Table 3 Accent 1" w:uiPriority="48"/>
+    <w:lsdException w:name="List Table 4 Accent 1" w:uiPriority="49"/>
+    <w:lsdException w:name="List Table 5 Dark Accent 1" w:uiPriority="50"/>
+    <w:lsdException w:name="List Table 6 Colorful Accent 1" w:uiPriority="51"/>
+    <w:lsdException w:name="List Table 7 Colorful Accent 1" w:uiPriority="52"/>
+    <w:lsdException w:name="List Table 1 Light Accent 2" w:uiPriority="46"/>
+    <w:lsdException w:name="List Table 2 Accent 2" w:uiPriority="47"/>
+    <w:lsdException w:name="List Table 3 Accent 2" w:uiPriority="48"/>
+    <w:lsdException w:name="List Table 4 Accent 2" w:uiPriority="49"/>
+    <w:lsdException w:name="List Table 5 Dark Accent 2" w:uiPriority="50"/>
+    <w:lsdException w:name="List Table 6 Colorful Accent 2" w:uiPriority="51"/>
+    <w:lsdException w:name="List Table 7 Colorful Accent 2" w:uiPriority="52"/>
+    <w:lsdException w:name="List Table 1 Light Accent 3" w:uiPriority="46"/>
+    <w:lsdException w:name="List Table 2 Accent 3" w:uiPriority="47"/>
+    <w:lsdException w:name="List Table 3 Accent 3" w:uiPriority="48"/>
+    <w:lsdException w:name="List Table 4 Accent 3" w:uiPriority="49"/>
+    <w:lsdException w:name="List Table 5 Dark Accent 3" w:uiPriority="50"/>
+    <w:lsdException w:name="List Table 6 Colorful Accent 3" w:uiPriority="51"/>
+    <w:lsdException w:name="List Table 7 Colorful Accent 3" w:uiPriority="52"/>
+    <w:lsdException w:name="List Table 1 Light Accent 4" w:uiPriority="46"/>
+    <w:lsdException w:name="List Table 2 Accent 4" w:uiPriority="47"/>
+    <w:lsdException w:name="List Table 3 Accent 4" w:uiPriority="48"/>
+    <w:lsdException w:name="List Table 4 Accent 4" w:uiPriority="49"/>
+    <w:lsdException w:name="List Table 5 Dark Accent 4" w:uiPriority="50"/>
+    <w:lsdException w:name="List Table 6 Colorful Accent 4" w:uiPriority="51"/>
+    <w:lsdException w:name="List Table 7 Colorful Accent 4" w:uiPriority="52"/>
+    <w:lsdException w:name="List Table 1 Light Accent 5" w:uiPriority="46"/>
+    <w:lsdException w:name="List Table 2 Accent 5" w:uiPriority="47"/>
+    <w:lsdException w:name="List Table 3 Accent 5" w:uiPriority="48"/>
+    <w:lsdException w:name="List Table 4 Accent 5" w:uiPriority="49"/>
+    <w:lsdException w:name="List Table 5 Dark Accent 5" w:uiPriority="50"/>
+    <w:lsdException w:name="List Table 6 Colorful Accent 5" w:uiPriority="51"/>
+    <w:lsdException w:name="List Table 7 Colorful Accent 5" w:uiPriority="52"/>
+    <w:lsdException w:name="List Table 1 Light Accent 6" w:uiPriority="46"/>
+    <w:lsdException w:name="List Table 2 Accent 6" w:uiPriority="47"/>
+    <w:lsdException w:name="List Table 3 Accent 6" w:uiPriority="48"/>
+    <w:lsdException w:name="List Table 4 Accent 6" w:uiPriority="49"/>
+    <w:lsdException w:name="List Table 5 Dark Accent 6" w:uiPriority="50"/>
+    <w:lsdException w:name="List Table 6 Colorful Accent 6" w:uiPriority="51"/>
+    <w:lsdException w:name="List Table 7 Colorful Accent 6" w:uiPriority="52"/>
+    <w:lsdException w:name="Mention" w:semiHidden="1" w:unhideWhenUsed="1"/>
+    <w:lsdException w:name="Smart Hyperlink" w:semiHidden="1" w:unhideWhenUsed="1"/>
+    <w:lsdException w:name="Hashtag" w:semiHidden="1" w:unhideWhenUsed="1"/>
+    <w:lsdException w:name="Unresolved Mention" w:semiHidden="1" w:unhideWhenUsed="1"/>
+    <w:lsdException w:name="Smart Link" w:semiHidden="1" w:unhideWhenUsed="1"/>
+  </w:latentStyles>
+  <w:style w:type="paragraph" w:default="1" w:styleId="Standard">
+    <w:name w:val="Normal"/>
+    <w:qFormat/>
+    <w:rsid w:val="00A679E3"/>
+    <w:rPr>
+      <w:rFonts w:cs="Times New Roman"/>
+      <w:sz w:val="3276"/>
+      <w:szCs w:val="3276"/>
+    </w:rPr>
+  </w:style>
+  <w:style w:type="character" w:default="1" w:styleId="Absatz-Standardschriftart">
+    <w:name w:val="Default Paragraph Font"/>
+    <w:uiPriority w:val="1"/>
+    <w:semiHidden/>
+    <w:unhideWhenUsed/>
+    <w:rsid w:val="00A679E3"/>
+  </w:style>
+  <w:style w:type="table" w:default="1" w:styleId="NormaleTabelle">
+    <w:name w:val="Normal Table"/>
+    <w:uiPriority w:val="99"/>
+    <w:semiHidden/>
+    <w:unhideWhenUsed/>
+    <w:tblPr>
+      <w:tblInd w:w="0" w:type="dxa"/>
+      <w:tblCellMar>
+        <w:top w:w="0" w:type="dxa"/>
+        <w:left w:w="108" w:type="dxa"/>
+        <w:bottom w:w="0" w:type="dxa"/>
+        <w:right w:w="108" w:type="dxa"/>
+      </w:tblCellMar>
+    </w:tblPr>
+  </w:style>
+  <w:style w:type="numbering" w:default="1" w:styleId="KeineListe">
+    <w:name w:val="No List"/>
+    <w:uiPriority w:val="99"/>
+    <w:semiHidden/>
+    <w:unhideWhenUsed/>
+  </w:style>
+  <w:style w:type="character" w:styleId="Platzhaltertext">
+    <w:name w:val="Placeholder Text"/>
+    <w:basedOn w:val="Absatz-Standardschriftart"/>
+    <w:uiPriority w:val="99"/>
+    <w:semiHidden/>
+    <w:rsid w:val="00A679E3"/>
+    <w:rPr>
+      <w:color w:val="808080"/>
+    </w:rPr>
+  </w:style>
+</w:styles>
+</file>
+
+<file path=word/glossary/webSettings.xml><?xml version="1.0" encoding="utf-8"?>
+<w:webSettings xmlns:mc="http://schemas.openxmlformats.org/markup-compatibility/2006" xmlns:r="http://schemas.openxmlformats.org/officeDocument/2006/relationships" xmlns:w="http://schemas.openxmlformats.org/wordprocessingml/2006/main" xmlns:w14="http://schemas.microsoft.com/office/word/2010/wordml" xmlns:w15="http://schemas.microsoft.com/office/word/2012/wordml" xmlns:w16cex="http://schemas.microsoft.com/office/word/2018/wordml/cex" xmlns:w16cid="http://schemas.microsoft.com/office/word/2016/wordml/cid" xmlns:w16="http://schemas.microsoft.com/office/word/2018/wordml" xmlns:w16se="http://schemas.microsoft.com/office/word/2015/wordml/symex" mc:Ignorable="w14 w15 w16se w16cid w16 w16cex">
+  <w:optimizeForBrowser/>
+  <w:allowPNG/>
+</w:webSettings>
 </file>
 
 <file path=word/theme/theme1.xml><?xml version="1.0" encoding="utf-8"?>
@@ -1425,7 +3561,7 @@
 </file>
 
 <file path=customXml/itemProps1.xml><?xml version="1.0" encoding="utf-8"?>
-<ds:datastoreItem xmlns:ds="http://schemas.openxmlformats.org/officeDocument/2006/customXml" ds:itemID="{5D62283E-B373-4F79-A4AF-6A62E2DFE3BD}">
+<ds:datastoreItem xmlns:ds="http://schemas.openxmlformats.org/officeDocument/2006/customXml" ds:itemID="{256F8808-84F5-4C08-A8C2-09CC23A99115}">
   <ds:schemaRefs>
     <ds:schemaRef ds:uri="http://schemas.openxmlformats.org/officeDocument/2006/bibliography"/>
   </ds:schemaRefs>
